--- a/Gerencia/Documento/GDD - Projeto (The Last Tool).docx
+++ b/Gerencia/Documento/GDD - Projeto (The Last Tool).docx
@@ -1,6 +1,6 @@
 
 <file path=word/document.xml><?xml version="1.0" encoding="utf-8"?>
-<w:document xmlns:wpc="http://schemas.microsoft.com/office/word/2010/wordprocessingCanvas" xmlns:cx="http://schemas.microsoft.com/office/drawing/2014/chartex" xmlns:cx1="http://schemas.microsoft.com/office/drawing/2015/9/8/chartex" xmlns:cx2="http://schemas.microsoft.com/office/drawing/2015/10/21/chartex" xmlns:cx3="http://schemas.microsoft.com/office/drawing/2016/5/9/chartex" xmlns:cx4="http://schemas.microsoft.com/office/drawing/2016/5/10/chartex" xmlns:cx5="http://schemas.microsoft.com/office/drawing/2016/5/11/chartex" xmlns:cx6="http://schemas.microsoft.com/office/drawing/2016/5/12/chartex" xmlns:cx7="http://schemas.microsoft.com/office/drawing/2016/5/13/chartex" xmlns:cx8="http://schemas.microsoft.com/office/drawing/2016/5/14/chartex" xmlns:mc="http://schemas.openxmlformats.org/markup-compatibility/2006" xmlns:aink="http://schemas.microsoft.com/office/drawing/2016/ink" xmlns:am3d="http://schemas.microsoft.com/office/drawing/2017/model3d" xmlns:o="urn:schemas-microsoft-com:office:office" xmlns:oel="http://schemas.microsoft.com/office/2019/extlst" xmlns:r="http://schemas.openxmlformats.org/officeDocument/2006/relationships" xmlns:m="http://schemas.openxmlformats.org/officeDocument/2006/math" xmlns:v="urn:schemas-microsoft-com:vml" xmlns:wp14="http://schemas.microsoft.com/office/word/2010/wordprocessingDrawing" xmlns:wp="http://schemas.openxmlformats.org/drawingml/2006/wordprocessingDrawing" xmlns:w10="urn:schemas-microsoft-com:office:word" xmlns:w="http://schemas.openxmlformats.org/wordprocessingml/2006/main" xmlns:w14="http://schemas.microsoft.com/office/word/2010/wordml" xmlns:w15="http://schemas.microsoft.com/office/word/2012/wordml" xmlns:w16cex="http://schemas.microsoft.com/office/word/2018/wordml/cex" xmlns:w16cid="http://schemas.microsoft.com/office/word/2016/wordml/cid" xmlns:w16="http://schemas.microsoft.com/office/word/2018/wordml" xmlns:w16du="http://schemas.microsoft.com/office/word/2023/wordml/word16du" xmlns:w16sdtdh="http://schemas.microsoft.com/office/word/2020/wordml/sdtdatahash" xmlns:w16se="http://schemas.microsoft.com/office/word/2015/wordml/symex" xmlns:wpg="http://schemas.microsoft.com/office/word/2010/wordprocessingGroup" xmlns:wpi="http://schemas.microsoft.com/office/word/2010/wordprocessingInk" xmlns:wne="http://schemas.microsoft.com/office/word/2006/wordml" xmlns:wps="http://schemas.microsoft.com/office/word/2010/wordprocessingShape" mc:Ignorable="w14 w15 w16se w16cid w16 w16cex w16sdtdh wp14">
+<w:document xmlns:wpc="http://schemas.microsoft.com/office/word/2010/wordprocessingCanvas" xmlns:cx="http://schemas.microsoft.com/office/drawing/2014/chartex" xmlns:cx1="http://schemas.microsoft.com/office/drawing/2015/9/8/chartex" xmlns:cx2="http://schemas.microsoft.com/office/drawing/2015/10/21/chartex" xmlns:cx3="http://schemas.microsoft.com/office/drawing/2016/5/9/chartex" xmlns:cx4="http://schemas.microsoft.com/office/drawing/2016/5/10/chartex" xmlns:cx5="http://schemas.microsoft.com/office/drawing/2016/5/11/chartex" xmlns:cx6="http://schemas.microsoft.com/office/drawing/2016/5/12/chartex" xmlns:cx7="http://schemas.microsoft.com/office/drawing/2016/5/13/chartex" xmlns:cx8="http://schemas.microsoft.com/office/drawing/2016/5/14/chartex" xmlns:mc="http://schemas.openxmlformats.org/markup-compatibility/2006" xmlns:aink="http://schemas.microsoft.com/office/drawing/2016/ink" xmlns:am3d="http://schemas.microsoft.com/office/drawing/2017/model3d" xmlns:o="urn:schemas-microsoft-com:office:office" xmlns:r="http://schemas.openxmlformats.org/officeDocument/2006/relationships" xmlns:m="http://schemas.openxmlformats.org/officeDocument/2006/math" xmlns:v="urn:schemas-microsoft-com:vml" xmlns:wp14="http://schemas.microsoft.com/office/word/2010/wordprocessingDrawing" xmlns:wp="http://schemas.openxmlformats.org/drawingml/2006/wordprocessingDrawing" xmlns:w10="urn:schemas-microsoft-com:office:word" xmlns:w="http://schemas.openxmlformats.org/wordprocessingml/2006/main" xmlns:w14="http://schemas.microsoft.com/office/word/2010/wordml" xmlns:w15="http://schemas.microsoft.com/office/word/2012/wordml" xmlns:w16cid="http://schemas.microsoft.com/office/word/2016/wordml/cid" xmlns:w16se="http://schemas.microsoft.com/office/word/2015/wordml/symex" xmlns:wpg="http://schemas.microsoft.com/office/word/2010/wordprocessingGroup" xmlns:wpi="http://schemas.microsoft.com/office/word/2010/wordprocessingInk" xmlns:wne="http://schemas.microsoft.com/office/word/2006/wordml" xmlns:wps="http://schemas.microsoft.com/office/word/2010/wordprocessingShape" mc:Ignorable="w14 w15 w16se w16cid wp14">
   <w:body>
     <w:p>
       <w:pPr>
@@ -9,17 +9,11 @@
       </w:pPr>
       <w:r>
         <w:rPr>
-          <w:sz w:val="22"/>
-        </w:rPr>
-        <w:t xml:space="preserve"> </w:t>
-      </w:r>
-      <w:r>
-        <w:rPr>
           <w:rFonts w:cs="Calibri"/>
           <w:color w:val="002060"/>
           <w:sz w:val="72"/>
         </w:rPr>
-        <w:t xml:space="preserve">NOME: THE LAST TOOL </w:t>
+        <w:t>NOME: THE LAST TOOL</w:t>
       </w:r>
     </w:p>
     <w:p>
@@ -58,28 +52,36 @@
           <w:rFonts w:cs="Calibri"/>
           <w:b/>
           <w:sz w:val="40"/>
-        </w:rPr>
-      </w:pPr>
+          <w:lang w:val="pt-BR"/>
+        </w:rPr>
+      </w:pPr>
+      <w:proofErr w:type="spellStart"/>
       <w:r>
         <w:rPr>
           <w:rFonts w:cs="Calibri"/>
           <w:b/>
           <w:sz w:val="40"/>
+          <w:lang w:val="pt-BR"/>
         </w:rPr>
         <w:t>Francisvan</w:t>
       </w:r>
+      <w:proofErr w:type="spellEnd"/>
     </w:p>
     <w:p>
       <w:pPr>
         <w:spacing w:after="0" w:line="337" w:lineRule="auto"/>
         <w:ind w:left="3438" w:right="3332"/>
         <w:jc w:val="center"/>
+        <w:rPr>
+          <w:lang w:val="pt-BR"/>
+        </w:rPr>
       </w:pPr>
       <w:r>
         <w:rPr>
           <w:rFonts w:cs="Calibri"/>
           <w:b/>
           <w:sz w:val="40"/>
+          <w:lang w:val="pt-BR"/>
         </w:rPr>
         <w:t xml:space="preserve"> Vitória </w:t>
       </w:r>
@@ -89,14 +91,26 @@
         <w:spacing w:after="161"/>
         <w:ind w:left="9" w:firstLine="0"/>
         <w:jc w:val="center"/>
-      </w:pPr>
-      <w:r>
+        <w:rPr>
+          <w:lang w:val="pt-BR"/>
+        </w:rPr>
+      </w:pPr>
+      <w:r>
+        <w:rPr>
+          <w:lang w:val="pt-BR"/>
+        </w:rPr>
         <w:t xml:space="preserve">Versão: </w:t>
       </w:r>
       <w:r>
+        <w:rPr>
+          <w:lang w:val="pt-BR"/>
+        </w:rPr>
         <w:t>5</w:t>
       </w:r>
       <w:r>
+        <w:rPr>
+          <w:lang w:val="pt-BR"/>
+        </w:rPr>
         <w:t xml:space="preserve">.0 </w:t>
       </w:r>
     </w:p>
@@ -104,8 +118,14 @@
       <w:pPr>
         <w:spacing w:after="215"/>
         <w:ind w:left="0" w:firstLine="0"/>
-      </w:pPr>
-      <w:r>
+        <w:rPr>
+          <w:lang w:val="pt-BR"/>
+        </w:rPr>
+      </w:pPr>
+      <w:r>
+        <w:rPr>
+          <w:lang w:val="pt-BR"/>
+        </w:rPr>
         <w:t xml:space="preserve"> </w:t>
       </w:r>
     </w:p>
@@ -113,11 +133,15 @@
       <w:pPr>
         <w:spacing w:after="160"/>
         <w:ind w:left="355"/>
-      </w:pPr>
-      <w:r>
-        <w:rPr>
-          <w:rFonts w:cs="Calibri"/>
-          <w:b/>
+        <w:rPr>
+          <w:lang w:val="pt-BR"/>
+        </w:rPr>
+      </w:pPr>
+      <w:r>
+        <w:rPr>
+          <w:rFonts w:cs="Calibri"/>
+          <w:b/>
+          <w:lang w:val="pt-BR"/>
         </w:rPr>
         <w:t>1.</w:t>
       </w:r>
@@ -125,13 +149,15 @@
         <w:rPr>
           <w:rFonts w:ascii="Arial" w:eastAsia="Arial" w:hAnsi="Arial" w:cs="Arial"/>
           <w:b/>
-        </w:rPr>
-        <w:t xml:space="preserve"> </w:t>
-      </w:r>
-      <w:r>
-        <w:rPr>
-          <w:rFonts w:cs="Calibri"/>
-          <w:b/>
+          <w:lang w:val="pt-BR"/>
+        </w:rPr>
+        <w:t xml:space="preserve"> </w:t>
+      </w:r>
+      <w:r>
+        <w:rPr>
+          <w:rFonts w:cs="Calibri"/>
+          <w:b/>
+          <w:lang w:val="pt-BR"/>
         </w:rPr>
         <w:t xml:space="preserve">Visão geral do projeto </w:t>
       </w:r>
@@ -140,8 +166,14 @@
       <w:pPr>
         <w:spacing w:after="161"/>
         <w:ind w:left="0" w:firstLine="0"/>
-      </w:pPr>
-      <w:r>
+        <w:rPr>
+          <w:lang w:val="pt-BR"/>
+        </w:rPr>
+      </w:pPr>
+      <w:r>
+        <w:rPr>
+          <w:lang w:val="pt-BR"/>
+        </w:rPr>
         <w:t xml:space="preserve"> </w:t>
       </w:r>
     </w:p>
@@ -149,11 +181,15 @@
       <w:pPr>
         <w:spacing w:after="160"/>
         <w:ind w:left="10"/>
-      </w:pPr>
-      <w:r>
-        <w:rPr>
-          <w:rFonts w:cs="Calibri"/>
-          <w:b/>
+        <w:rPr>
+          <w:lang w:val="pt-BR"/>
+        </w:rPr>
+      </w:pPr>
+      <w:r>
+        <w:rPr>
+          <w:rFonts w:cs="Calibri"/>
+          <w:b/>
+          <w:lang w:val="pt-BR"/>
         </w:rPr>
         <w:t xml:space="preserve">Resumo do projeto </w:t>
       </w:r>
@@ -162,17 +198,29 @@
       <w:pPr>
         <w:spacing w:after="161"/>
         <w:ind w:left="0" w:firstLine="0"/>
-      </w:pPr>
-      <w:r>
+        <w:rPr>
+          <w:lang w:val="pt-BR"/>
+        </w:rPr>
+      </w:pPr>
+      <w:r>
+        <w:rPr>
+          <w:lang w:val="pt-BR"/>
+        </w:rPr>
         <w:t xml:space="preserve"> </w:t>
       </w:r>
     </w:p>
     <w:p>
       <w:pPr>
         <w:ind w:left="10"/>
-      </w:pPr>
-      <w:r>
-        <w:t xml:space="preserve">O projeto trata-se de um jogo singles player de aventura para plataforma mobile. De acordo com o mercado de game, para jogos de aventura deve-se esperar um protagonista e um enredo (focado ao protagonista), basicamente haverá no projeto essa performance de estilo de jogo de aventura. De acordo com algumas pesquisas de mercado de games, jogos são uma tendências cada vez maior e promete crescer ainda mais de até $200 bilhões no ano de 2023. Seja jogos para as três principais plataformas (console, PC e mobile), os usuários existentes ou novos usuários buscam cada vez mais jogos de qualidade, contudo sempre mantendo seu principal objetivo, que é a diversão. Com isso o projeto será desenvolvido utilizando a principal ferramenta e metodologias. </w:t>
+        <w:rPr>
+          <w:lang w:val="pt-BR"/>
+        </w:rPr>
+      </w:pPr>
+      <w:r>
+        <w:rPr>
+          <w:lang w:val="pt-BR"/>
+        </w:rPr>
+        <w:t xml:space="preserve">O projeto trata-se de um jogo singles player de aventura para plataforma mobile. De acordo com o mercado de game, para jogos de aventura deve-se esperar um protagonista e um enredo (focado ao protagonista), basicamente haverá no projeto essa performance de estilo de jogo de aventura. De acordo com algumas pesquisas de mercado de games, jogos são tendências cada vez maior e promete crescer ainda mais de até $200 bilhões no ano de 2023. Seja jogos para as três principais plataformas (console, PC e mobile), os usuários existentes ou novos usuários buscam cada vez mais jogos de qualidade, contudo sempre mantendo seu principal objetivo, que é a diversão. Com isso o projeto será desenvolvido utilizando a principal ferramenta e metodologias. </w:t>
       </w:r>
     </w:p>
     <w:p>
@@ -180,13 +228,22 @@
         <w:spacing w:after="235"/>
         <w:ind w:left="10"/>
       </w:pPr>
+      <w:proofErr w:type="spellStart"/>
       <w:r>
         <w:rPr>
           <w:rFonts w:cs="Calibri"/>
           <w:b/>
         </w:rPr>
         <w:lastRenderedPageBreak/>
-        <w:t xml:space="preserve">Gênero  </w:t>
+        <w:t>Gênero</w:t>
+      </w:r>
+      <w:proofErr w:type="spellEnd"/>
+      <w:r>
+        <w:rPr>
+          <w:rFonts w:cs="Calibri"/>
+          <w:b/>
+        </w:rPr>
+        <w:t xml:space="preserve">  </w:t>
       </w:r>
     </w:p>
     <w:p>
@@ -251,7 +308,23 @@
           <w:rFonts w:cs="Calibri"/>
           <w:b/>
         </w:rPr>
-        <w:t xml:space="preserve">[Em andamento]... </w:t>
+        <w:t xml:space="preserve">[Em </w:t>
+      </w:r>
+      <w:proofErr w:type="gramStart"/>
+      <w:r>
+        <w:rPr>
+          <w:rFonts w:cs="Calibri"/>
+          <w:b/>
+        </w:rPr>
+        <w:t>andamento]...</w:t>
+      </w:r>
+      <w:proofErr w:type="gramEnd"/>
+      <w:r>
+        <w:rPr>
+          <w:rFonts w:cs="Calibri"/>
+          <w:b/>
+        </w:rPr>
+        <w:t xml:space="preserve"> </w:t>
       </w:r>
     </w:p>
     <w:tbl>
@@ -723,8 +796,14 @@
               <w:spacing w:after="0"/>
               <w:ind w:left="0" w:firstLine="0"/>
               <w:jc w:val="center"/>
+              <w:rPr>
+                <w:lang w:val="pt-BR"/>
+              </w:rPr>
             </w:pPr>
             <w:r>
+              <w:rPr>
+                <w:lang w:val="pt-BR"/>
+              </w:rPr>
               <w:t xml:space="preserve">Ícone de seta pra baixo </w:t>
             </w:r>
           </w:p>
@@ -745,8 +824,13 @@
               <w:ind w:left="0" w:right="78" w:firstLine="0"/>
               <w:jc w:val="center"/>
             </w:pPr>
-            <w:r>
-              <w:t xml:space="preserve">Deitar </w:t>
+            <w:proofErr w:type="spellStart"/>
+            <w:r>
+              <w:t>Deitar</w:t>
+            </w:r>
+            <w:proofErr w:type="spellEnd"/>
+            <w:r>
+              <w:t xml:space="preserve"> </w:t>
             </w:r>
           </w:p>
         </w:tc>
@@ -826,8 +910,14 @@
               <w:spacing w:after="5" w:line="238" w:lineRule="auto"/>
               <w:ind w:left="0" w:firstLine="0"/>
               <w:jc w:val="center"/>
+              <w:rPr>
+                <w:lang w:val="pt-BR"/>
+              </w:rPr>
             </w:pPr>
             <w:r>
+              <w:rPr>
+                <w:lang w:val="pt-BR"/>
+              </w:rPr>
               <w:lastRenderedPageBreak/>
               <w:t xml:space="preserve">Ícone de uma escada com seta pra </w:t>
             </w:r>
@@ -838,8 +928,13 @@
               <w:ind w:left="0" w:right="82" w:firstLine="0"/>
               <w:jc w:val="center"/>
             </w:pPr>
-            <w:r>
-              <w:t xml:space="preserve">cima </w:t>
+            <w:proofErr w:type="spellStart"/>
+            <w:r>
+              <w:t>cima</w:t>
+            </w:r>
+            <w:proofErr w:type="spellEnd"/>
+            <w:r>
+              <w:t xml:space="preserve"> </w:t>
             </w:r>
           </w:p>
         </w:tc>
@@ -884,8 +979,14 @@
               <w:spacing w:after="0"/>
               <w:ind w:left="0" w:firstLine="0"/>
               <w:jc w:val="center"/>
+              <w:rPr>
+                <w:lang w:val="pt-BR"/>
+              </w:rPr>
             </w:pPr>
             <w:r>
+              <w:rPr>
+                <w:lang w:val="pt-BR"/>
+              </w:rPr>
               <w:t xml:space="preserve">Ícone de uma escada com seta pra </w:t>
             </w:r>
           </w:p>
@@ -895,8 +996,13 @@
               <w:ind w:left="0" w:right="84" w:firstLine="0"/>
               <w:jc w:val="center"/>
             </w:pPr>
-            <w:r>
-              <w:t xml:space="preserve">baixo  </w:t>
+            <w:proofErr w:type="spellStart"/>
+            <w:r>
+              <w:t>baixo</w:t>
+            </w:r>
+            <w:proofErr w:type="spellEnd"/>
+            <w:r>
+              <w:t xml:space="preserve">  </w:t>
             </w:r>
           </w:p>
         </w:tc>
@@ -1977,8 +2083,14 @@
         </w:numPr>
         <w:spacing w:after="161"/>
         <w:ind w:hanging="361"/>
-      </w:pPr>
-      <w:r>
+        <w:rPr>
+          <w:lang w:val="pt-BR"/>
+        </w:rPr>
+      </w:pPr>
+      <w:r>
+        <w:rPr>
+          <w:lang w:val="pt-BR"/>
+        </w:rPr>
         <w:t xml:space="preserve">Desenvolver um jogo singles player de aventura para plataforma mobile. </w:t>
       </w:r>
     </w:p>
@@ -1986,11 +2098,15 @@
       <w:pPr>
         <w:spacing w:after="161"/>
         <w:ind w:left="0" w:firstLine="0"/>
-      </w:pPr>
-      <w:r>
-        <w:rPr>
-          <w:rFonts w:cs="Calibri"/>
-          <w:b/>
+        <w:rPr>
+          <w:lang w:val="pt-BR"/>
+        </w:rPr>
+      </w:pPr>
+      <w:r>
+        <w:rPr>
+          <w:rFonts w:cs="Calibri"/>
+          <w:b/>
+          <w:lang w:val="pt-BR"/>
         </w:rPr>
         <w:t xml:space="preserve"> </w:t>
       </w:r>
@@ -2029,8 +2145,14 @@
         </w:numPr>
         <w:spacing w:after="161"/>
         <w:ind w:hanging="361"/>
-      </w:pPr>
-      <w:r>
+        <w:rPr>
+          <w:lang w:val="pt-BR"/>
+        </w:rPr>
+      </w:pPr>
+      <w:r>
+        <w:rPr>
+          <w:lang w:val="pt-BR"/>
+        </w:rPr>
         <w:t xml:space="preserve">Desenvolver personagem, como o protagonista, antagonista, inimigos e secundários. </w:t>
       </w:r>
     </w:p>
@@ -2038,11 +2160,15 @@
       <w:pPr>
         <w:spacing w:after="236"/>
         <w:ind w:left="0" w:firstLine="0"/>
-      </w:pPr>
-      <w:r>
-        <w:rPr>
-          <w:rFonts w:cs="Calibri"/>
-          <w:b/>
+        <w:rPr>
+          <w:lang w:val="pt-BR"/>
+        </w:rPr>
+      </w:pPr>
+      <w:r>
+        <w:rPr>
+          <w:rFonts w:cs="Calibri"/>
+          <w:b/>
+          <w:lang w:val="pt-BR"/>
         </w:rPr>
         <w:t xml:space="preserve"> </w:t>
       </w:r>
@@ -2055,8 +2181,14 @@
         </w:numPr>
         <w:spacing w:after="161"/>
         <w:ind w:hanging="361"/>
-      </w:pPr>
-      <w:r>
+        <w:rPr>
+          <w:lang w:val="pt-BR"/>
+        </w:rPr>
+      </w:pPr>
+      <w:r>
+        <w:rPr>
+          <w:lang w:val="pt-BR"/>
+        </w:rPr>
         <w:t xml:space="preserve">Estruturar o padrão do jogo e os retornos pelas ações do jogador, tendo como base a sequência lógica do enredo do jogo. </w:t>
       </w:r>
     </w:p>
@@ -2064,11 +2196,15 @@
       <w:pPr>
         <w:spacing w:after="236"/>
         <w:ind w:left="0" w:firstLine="0"/>
-      </w:pPr>
-      <w:r>
-        <w:rPr>
-          <w:rFonts w:cs="Calibri"/>
-          <w:b/>
+        <w:rPr>
+          <w:lang w:val="pt-BR"/>
+        </w:rPr>
+      </w:pPr>
+      <w:r>
+        <w:rPr>
+          <w:rFonts w:cs="Calibri"/>
+          <w:b/>
+          <w:lang w:val="pt-BR"/>
         </w:rPr>
         <w:t xml:space="preserve"> </w:t>
       </w:r>
@@ -2081,8 +2217,14 @@
         </w:numPr>
         <w:spacing w:after="157"/>
         <w:ind w:hanging="361"/>
-      </w:pPr>
-      <w:r>
+        <w:rPr>
+          <w:lang w:val="pt-BR"/>
+        </w:rPr>
+      </w:pPr>
+      <w:r>
+        <w:rPr>
+          <w:lang w:val="pt-BR"/>
+        </w:rPr>
         <w:t xml:space="preserve">Determinar as mecânicas do jogo, como elas estão funcionando como um todo. As mecânicas sendo elas de andar, correr, pegar, atirar entre outras. </w:t>
       </w:r>
     </w:p>
@@ -2090,11 +2232,15 @@
       <w:pPr>
         <w:spacing w:after="236"/>
         <w:ind w:left="0" w:firstLine="0"/>
-      </w:pPr>
-      <w:r>
-        <w:rPr>
-          <w:rFonts w:cs="Calibri"/>
-          <w:b/>
+        <w:rPr>
+          <w:lang w:val="pt-BR"/>
+        </w:rPr>
+      </w:pPr>
+      <w:r>
+        <w:rPr>
+          <w:rFonts w:cs="Calibri"/>
+          <w:b/>
+          <w:lang w:val="pt-BR"/>
         </w:rPr>
         <w:lastRenderedPageBreak/>
         <w:t xml:space="preserve"> </w:t>
@@ -2108,20 +2254,68 @@
         </w:numPr>
         <w:spacing w:after="161"/>
         <w:ind w:hanging="361"/>
-      </w:pPr>
-      <w:r>
-        <w:t xml:space="preserve">Avaliar o jogo quando for lançado no Android na plataforma da Play Store, em que as primeiras verões serão gratuitos e a última pago. </w:t>
+        <w:rPr>
+          <w:lang w:val="pt-BR"/>
+        </w:rPr>
+      </w:pPr>
+      <w:r>
+        <w:rPr>
+          <w:lang w:val="pt-BR"/>
+        </w:rPr>
+        <w:t xml:space="preserve">Avaliar o jogo quando for lançado no Android na plataforma da Play </w:t>
+      </w:r>
+      <w:proofErr w:type="spellStart"/>
+      <w:r>
+        <w:rPr>
+          <w:lang w:val="pt-BR"/>
+        </w:rPr>
+        <w:t>Store</w:t>
+      </w:r>
+      <w:proofErr w:type="spellEnd"/>
+      <w:r>
+        <w:rPr>
+          <w:lang w:val="pt-BR"/>
+        </w:rPr>
+        <w:t xml:space="preserve">, em que as primeiras verões serão gratuitos e </w:t>
+      </w:r>
+      <w:r>
+        <w:rPr>
+          <w:lang w:val="pt-BR"/>
+        </w:rPr>
+        <w:t>o</w:t>
+      </w:r>
+      <w:r>
+        <w:rPr>
+          <w:lang w:val="pt-BR"/>
+        </w:rPr>
+        <w:t xml:space="preserve"> última</w:t>
+      </w:r>
+      <w:r>
+        <w:rPr>
+          <w:lang w:val="pt-BR"/>
+        </w:rPr>
+        <w:t xml:space="preserve"> será</w:t>
+      </w:r>
+      <w:r>
+        <w:rPr>
+          <w:lang w:val="pt-BR"/>
+        </w:rPr>
+        <w:t xml:space="preserve"> pago. </w:t>
       </w:r>
     </w:p>
     <w:p>
       <w:pPr>
         <w:spacing w:after="0"/>
         <w:ind w:left="0" w:firstLine="0"/>
-      </w:pPr>
-      <w:r>
-        <w:rPr>
-          <w:rFonts w:cs="Calibri"/>
-          <w:b/>
+        <w:rPr>
+          <w:lang w:val="pt-BR"/>
+        </w:rPr>
+      </w:pPr>
+      <w:r>
+        <w:rPr>
+          <w:rFonts w:cs="Calibri"/>
+          <w:b/>
+          <w:lang w:val="pt-BR"/>
         </w:rPr>
         <w:t xml:space="preserve"> </w:t>
       </w:r>
@@ -2134,20 +2328,44 @@
         </w:numPr>
         <w:spacing w:after="156"/>
         <w:ind w:hanging="361"/>
-      </w:pPr>
-      <w:r>
-        <w:t xml:space="preserve">Aplicar NPCs (Inteligência artificial interativo), além do protagonista, iram possuir personalidade específica como meio de identificação ou progressão do enredo. </w:t>
+        <w:rPr>
+          <w:lang w:val="pt-BR"/>
+        </w:rPr>
+      </w:pPr>
+      <w:r>
+        <w:rPr>
+          <w:lang w:val="pt-BR"/>
+        </w:rPr>
+        <w:t xml:space="preserve">Aplicar </w:t>
+      </w:r>
+      <w:proofErr w:type="spellStart"/>
+      <w:r>
+        <w:rPr>
+          <w:lang w:val="pt-BR"/>
+        </w:rPr>
+        <w:t>NPCs</w:t>
+      </w:r>
+      <w:proofErr w:type="spellEnd"/>
+      <w:r>
+        <w:rPr>
+          <w:lang w:val="pt-BR"/>
+        </w:rPr>
+        <w:t xml:space="preserve"> (Inteligência artificial interativo), além do protagonista, iram possuir personalidade específica como meio de identificação ou progressão do enredo. </w:t>
       </w:r>
     </w:p>
     <w:p>
       <w:pPr>
         <w:spacing w:after="160"/>
         <w:ind w:left="0" w:firstLine="0"/>
-      </w:pPr>
-      <w:r>
-        <w:rPr>
-          <w:rFonts w:cs="Calibri"/>
-          <w:b/>
+        <w:rPr>
+          <w:lang w:val="pt-BR"/>
+        </w:rPr>
+      </w:pPr>
+      <w:r>
+        <w:rPr>
+          <w:rFonts w:cs="Calibri"/>
+          <w:b/>
+          <w:lang w:val="pt-BR"/>
         </w:rPr>
         <w:t xml:space="preserve"> </w:t>
       </w:r>
@@ -2156,11 +2374,15 @@
       <w:pPr>
         <w:spacing w:after="215"/>
         <w:ind w:left="0" w:firstLine="0"/>
-      </w:pPr>
-      <w:r>
-        <w:rPr>
-          <w:rFonts w:cs="Calibri"/>
-          <w:b/>
+        <w:rPr>
+          <w:lang w:val="pt-BR"/>
+        </w:rPr>
+      </w:pPr>
+      <w:r>
+        <w:rPr>
+          <w:rFonts w:cs="Calibri"/>
+          <w:b/>
+          <w:lang w:val="pt-BR"/>
         </w:rPr>
         <w:t xml:space="preserve"> </w:t>
       </w:r>
@@ -2212,14 +2434,35 @@
           <w:numId w:val="1"/>
         </w:numPr>
         <w:ind w:hanging="361"/>
-      </w:pPr>
-      <w:r>
-        <w:t>O projeto não terá grandes custos, no momento o custo inicias foram de R$120 de uma ferramenta Aseprite para a arte do jogo. Essa análise de custo poderá atualizar até a finalização do projeto.</w:t>
-      </w:r>
-      <w:r>
-        <w:rPr>
-          <w:rFonts w:cs="Calibri"/>
-          <w:b/>
+        <w:rPr>
+          <w:lang w:val="pt-BR"/>
+        </w:rPr>
+      </w:pPr>
+      <w:r>
+        <w:rPr>
+          <w:lang w:val="pt-BR"/>
+        </w:rPr>
+        <w:t xml:space="preserve">O projeto não terá grandes custos, no momento o custo inicias foram de R$120 de uma ferramenta </w:t>
+      </w:r>
+      <w:proofErr w:type="spellStart"/>
+      <w:r>
+        <w:rPr>
+          <w:lang w:val="pt-BR"/>
+        </w:rPr>
+        <w:t>Aseprite</w:t>
+      </w:r>
+      <w:proofErr w:type="spellEnd"/>
+      <w:r>
+        <w:rPr>
+          <w:lang w:val="pt-BR"/>
+        </w:rPr>
+        <w:t xml:space="preserve"> para a arte do jogo. Essa análise de custo poderá atualizar até a finalização do projeto.</w:t>
+      </w:r>
+      <w:r>
+        <w:rPr>
+          <w:rFonts w:cs="Calibri"/>
+          <w:b/>
+          <w:lang w:val="pt-BR"/>
         </w:rPr>
         <w:t xml:space="preserve"> </w:t>
       </w:r>
@@ -2228,11 +2471,15 @@
       <w:pPr>
         <w:spacing w:after="76"/>
         <w:ind w:left="721" w:firstLine="0"/>
-      </w:pPr>
-      <w:r>
-        <w:rPr>
-          <w:rFonts w:cs="Calibri"/>
-          <w:b/>
+        <w:rPr>
+          <w:lang w:val="pt-BR"/>
+        </w:rPr>
+      </w:pPr>
+      <w:r>
+        <w:rPr>
+          <w:rFonts w:cs="Calibri"/>
+          <w:b/>
+          <w:lang w:val="pt-BR"/>
         </w:rPr>
         <w:t xml:space="preserve"> </w:t>
       </w:r>
@@ -2244,9 +2491,27 @@
           <w:numId w:val="1"/>
         </w:numPr>
         <w:ind w:hanging="361"/>
-      </w:pPr>
-      <w:r>
-        <w:t xml:space="preserve">desenvolvimento do projeto será dividido por 3 pessoas da equipes, os quais: </w:t>
+        <w:rPr>
+          <w:lang w:val="pt-BR"/>
+        </w:rPr>
+      </w:pPr>
+      <w:r>
+        <w:rPr>
+          <w:lang w:val="pt-BR"/>
+        </w:rPr>
+        <w:t>desenvolvimento do projeto será dividido por 3 pessoas da</w:t>
+      </w:r>
+      <w:r>
+        <w:rPr>
+          <w:lang w:val="pt-BR"/>
+        </w:rPr>
+        <w:t>s</w:t>
+      </w:r>
+      <w:r>
+        <w:rPr>
+          <w:lang w:val="pt-BR"/>
+        </w:rPr>
+        <w:t xml:space="preserve"> equipes, os quais: </w:t>
       </w:r>
     </w:p>
     <w:p>
@@ -2255,17 +2520,35 @@
           <w:ilvl w:val="1"/>
           <w:numId w:val="1"/>
         </w:numPr>
-      </w:pPr>
-      <w:r>
-        <w:t xml:space="preserve">Jonny </w:t>
-      </w:r>
-      <w:r>
-        <w:rPr>
-          <w:rFonts w:cs="Calibri"/>
+        <w:rPr>
+          <w:lang w:val="pt-BR"/>
+        </w:rPr>
+      </w:pPr>
+      <w:proofErr w:type="spellStart"/>
+      <w:r>
+        <w:rPr>
+          <w:lang w:val="pt-BR"/>
+        </w:rPr>
+        <w:t>Jonny</w:t>
+      </w:r>
+      <w:proofErr w:type="spellEnd"/>
+      <w:r>
+        <w:rPr>
+          <w:lang w:val="pt-BR"/>
+        </w:rPr>
+        <w:t xml:space="preserve"> </w:t>
+      </w:r>
+      <w:r>
+        <w:rPr>
+          <w:rFonts w:cs="Calibri"/>
+          <w:lang w:val="pt-BR"/>
         </w:rPr>
         <w:t>–</w:t>
       </w:r>
       <w:r>
+        <w:rPr>
+          <w:lang w:val="pt-BR"/>
+        </w:rPr>
         <w:t xml:space="preserve"> Responsável pela ideia, arte do jogo, manter as informações do projeto para construção do jogo e banco de dados. </w:t>
       </w:r>
     </w:p>
@@ -2275,17 +2558,35 @@
           <w:ilvl w:val="1"/>
           <w:numId w:val="1"/>
         </w:numPr>
-      </w:pPr>
-      <w:r>
-        <w:t xml:space="preserve">Francisvan </w:t>
-      </w:r>
-      <w:r>
-        <w:rPr>
-          <w:rFonts w:cs="Calibri"/>
+        <w:rPr>
+          <w:lang w:val="pt-BR"/>
+        </w:rPr>
+      </w:pPr>
+      <w:proofErr w:type="spellStart"/>
+      <w:r>
+        <w:rPr>
+          <w:lang w:val="pt-BR"/>
+        </w:rPr>
+        <w:t>Francisvan</w:t>
+      </w:r>
+      <w:proofErr w:type="spellEnd"/>
+      <w:r>
+        <w:rPr>
+          <w:lang w:val="pt-BR"/>
+        </w:rPr>
+        <w:t xml:space="preserve"> </w:t>
+      </w:r>
+      <w:r>
+        <w:rPr>
+          <w:rFonts w:cs="Calibri"/>
+          <w:lang w:val="pt-BR"/>
         </w:rPr>
         <w:t>–</w:t>
       </w:r>
       <w:r>
+        <w:rPr>
+          <w:lang w:val="pt-BR"/>
+        </w:rPr>
         <w:t xml:space="preserve"> Responsável pela a programação do projeto. </w:t>
       </w:r>
     </w:p>
@@ -2295,17 +2596,27 @@
           <w:ilvl w:val="1"/>
           <w:numId w:val="1"/>
         </w:numPr>
-      </w:pPr>
-      <w:r>
+        <w:rPr>
+          <w:lang w:val="pt-BR"/>
+        </w:rPr>
+      </w:pPr>
+      <w:r>
+        <w:rPr>
+          <w:lang w:val="pt-BR"/>
+        </w:rPr>
         <w:t xml:space="preserve">Vitória </w:t>
       </w:r>
       <w:r>
         <w:rPr>
           <w:rFonts w:cs="Calibri"/>
+          <w:lang w:val="pt-BR"/>
         </w:rPr>
         <w:t>–</w:t>
       </w:r>
       <w:r>
+        <w:rPr>
+          <w:lang w:val="pt-BR"/>
+        </w:rPr>
         <w:t xml:space="preserve"> Responsável pela criação de músicas e efeitos sonoros do projeto. </w:t>
       </w:r>
     </w:p>
@@ -2313,8 +2624,14 @@
       <w:pPr>
         <w:spacing w:after="76"/>
         <w:ind w:left="1441" w:firstLine="0"/>
-      </w:pPr>
-      <w:r>
+        <w:rPr>
+          <w:lang w:val="pt-BR"/>
+        </w:rPr>
+      </w:pPr>
+      <w:r>
+        <w:rPr>
+          <w:lang w:val="pt-BR"/>
+        </w:rPr>
         <w:t xml:space="preserve"> </w:t>
       </w:r>
     </w:p>
@@ -2325,18 +2642,128 @@
           <w:numId w:val="1"/>
         </w:numPr>
         <w:ind w:hanging="361"/>
-      </w:pPr>
-      <w:r>
+        <w:rPr>
+          <w:lang w:val="pt-BR"/>
+        </w:rPr>
+      </w:pPr>
+      <w:r>
+        <w:rPr>
+          <w:lang w:val="pt-BR"/>
+        </w:rPr>
         <w:lastRenderedPageBreak/>
-        <w:t xml:space="preserve">A arte do jogo será feito com a ferramenta Aseprite, uma ferramenta essencial para a construção da arte em pixel art, será uma arte com fluxo de regras das artes, como sombreamento, luzes, proporções e cores no estilo de top down. Com cenários sendo construindo obedecendo regras de alguns conceitos, como foreground e background. E personagens em formatos 2D, a partir dos conceitos de anatomia e proporções. Os recursos da ferramenta Aseprite, como camadas, animações, larguras, alturas, e outros serão utilizados para o desenvolvimento da artes.  </w:t>
+        <w:t xml:space="preserve">A arte do jogo será </w:t>
+      </w:r>
+      <w:proofErr w:type="gramStart"/>
+      <w:r>
+        <w:rPr>
+          <w:lang w:val="pt-BR"/>
+        </w:rPr>
+        <w:t>feito</w:t>
+      </w:r>
+      <w:proofErr w:type="gramEnd"/>
+      <w:r>
+        <w:rPr>
+          <w:lang w:val="pt-BR"/>
+        </w:rPr>
+        <w:t xml:space="preserve"> com a ferramenta </w:t>
+      </w:r>
+      <w:proofErr w:type="spellStart"/>
+      <w:r>
+        <w:rPr>
+          <w:lang w:val="pt-BR"/>
+        </w:rPr>
+        <w:t>Aseprite</w:t>
+      </w:r>
+      <w:proofErr w:type="spellEnd"/>
+      <w:r>
+        <w:rPr>
+          <w:lang w:val="pt-BR"/>
+        </w:rPr>
+        <w:t xml:space="preserve">, uma ferramenta essencial para a construção da arte em pixel </w:t>
+      </w:r>
+      <w:proofErr w:type="spellStart"/>
+      <w:r>
+        <w:rPr>
+          <w:lang w:val="pt-BR"/>
+        </w:rPr>
+        <w:t>art</w:t>
+      </w:r>
+      <w:proofErr w:type="spellEnd"/>
+      <w:r>
+        <w:rPr>
+          <w:lang w:val="pt-BR"/>
+        </w:rPr>
+        <w:t xml:space="preserve">, será uma arte com fluxo de regras das artes, como sombreamento, luzes, proporções e cores no estilo de top </w:t>
+      </w:r>
+      <w:proofErr w:type="spellStart"/>
+      <w:r>
+        <w:rPr>
+          <w:lang w:val="pt-BR"/>
+        </w:rPr>
+        <w:t>down</w:t>
+      </w:r>
+      <w:proofErr w:type="spellEnd"/>
+      <w:r>
+        <w:rPr>
+          <w:lang w:val="pt-BR"/>
+        </w:rPr>
+        <w:t xml:space="preserve">. Com cenários sendo construindo obedecendo regras de alguns conceitos, como </w:t>
+      </w:r>
+      <w:proofErr w:type="spellStart"/>
+      <w:r>
+        <w:rPr>
+          <w:lang w:val="pt-BR"/>
+        </w:rPr>
+        <w:t>foreground</w:t>
+      </w:r>
+      <w:proofErr w:type="spellEnd"/>
+      <w:r>
+        <w:rPr>
+          <w:lang w:val="pt-BR"/>
+        </w:rPr>
+        <w:t xml:space="preserve"> e background. E personagens em formatos 2D, a partir dos conceitos de anatomia e proporções. Os recursos da ferramenta </w:t>
+      </w:r>
+      <w:proofErr w:type="spellStart"/>
+      <w:r>
+        <w:rPr>
+          <w:lang w:val="pt-BR"/>
+        </w:rPr>
+        <w:t>Aseprite</w:t>
+      </w:r>
+      <w:proofErr w:type="spellEnd"/>
+      <w:r>
+        <w:rPr>
+          <w:lang w:val="pt-BR"/>
+        </w:rPr>
+        <w:t xml:space="preserve">, como camadas, animações, larguras, alturas, e outros serão utilizados para o desenvolvimento </w:t>
+      </w:r>
+      <w:proofErr w:type="gramStart"/>
+      <w:r>
+        <w:rPr>
+          <w:lang w:val="pt-BR"/>
+        </w:rPr>
+        <w:t>da artes</w:t>
+      </w:r>
+      <w:proofErr w:type="gramEnd"/>
+      <w:r>
+        <w:rPr>
+          <w:lang w:val="pt-BR"/>
+        </w:rPr>
+        <w:t xml:space="preserve">.  </w:t>
       </w:r>
     </w:p>
     <w:p>
       <w:pPr>
         <w:spacing w:after="76"/>
         <w:ind w:left="721" w:firstLine="0"/>
-      </w:pPr>
-      <w:r>
+        <w:rPr>
+          <w:lang w:val="pt-BR"/>
+        </w:rPr>
+      </w:pPr>
+      <w:r>
+        <w:rPr>
+          <w:lang w:val="pt-BR"/>
+        </w:rPr>
         <w:t xml:space="preserve"> </w:t>
       </w:r>
     </w:p>
@@ -2348,26 +2775,84 @@
         </w:numPr>
         <w:spacing w:after="161"/>
         <w:ind w:hanging="361"/>
-      </w:pPr>
-      <w:r>
+        <w:rPr>
+          <w:lang w:val="pt-BR"/>
+        </w:rPr>
+      </w:pPr>
+      <w:r>
+        <w:rPr>
+          <w:lang w:val="pt-BR"/>
+        </w:rPr>
         <w:t xml:space="preserve">A ideia do jogo faz referências a alguns outros jogos ou filme de ficção científica. A base para construir o projeto foi simplificado para um desenvolvimento menos custosa e menos ampla, mas com ideia de utilizar os recursos necessários para um desenvolvimento possível. E para que a performance do jogo não seja tão simples e nem tão </w:t>
       </w:r>
       <w:r>
         <w:rPr>
           <w:rFonts w:cs="Calibri"/>
+          <w:lang w:val="pt-BR"/>
         </w:rPr>
         <w:t xml:space="preserve">“feia” </w:t>
       </w:r>
       <w:r>
-        <w:t xml:space="preserve">(como é classificado no mercado de game), o projeto será dividido em versões, onde cada versões terá grandes focos de programação, arte e os recursos necessários, tais como a tecnologia VScode, Unity, Aseprite, e (talvez) alguns APIs.  </w:t>
+        <w:rPr>
+          <w:lang w:val="pt-BR"/>
+        </w:rPr>
+        <w:t xml:space="preserve">(como é classificado no mercado de game), o projeto será dividido em versões, onde cada versões terá grandes focos de programação, arte e os recursos necessários, tais como a tecnologia </w:t>
+      </w:r>
+      <w:proofErr w:type="spellStart"/>
+      <w:r>
+        <w:rPr>
+          <w:lang w:val="pt-BR"/>
+        </w:rPr>
+        <w:t>VScode</w:t>
+      </w:r>
+      <w:proofErr w:type="spellEnd"/>
+      <w:r>
+        <w:rPr>
+          <w:lang w:val="pt-BR"/>
+        </w:rPr>
+        <w:t xml:space="preserve">, </w:t>
+      </w:r>
+      <w:proofErr w:type="spellStart"/>
+      <w:r>
+        <w:rPr>
+          <w:lang w:val="pt-BR"/>
+        </w:rPr>
+        <w:t>Unity</w:t>
+      </w:r>
+      <w:proofErr w:type="spellEnd"/>
+      <w:r>
+        <w:rPr>
+          <w:lang w:val="pt-BR"/>
+        </w:rPr>
+        <w:t xml:space="preserve">, </w:t>
+      </w:r>
+      <w:proofErr w:type="spellStart"/>
+      <w:r>
+        <w:rPr>
+          <w:lang w:val="pt-BR"/>
+        </w:rPr>
+        <w:t>Aseprite</w:t>
+      </w:r>
+      <w:proofErr w:type="spellEnd"/>
+      <w:r>
+        <w:rPr>
+          <w:lang w:val="pt-BR"/>
+        </w:rPr>
+        <w:t xml:space="preserve">, e (talvez) alguns APIs.  </w:t>
       </w:r>
     </w:p>
     <w:p>
       <w:pPr>
         <w:spacing w:after="232"/>
         <w:ind w:left="0" w:firstLine="0"/>
-      </w:pPr>
-      <w:r>
+        <w:rPr>
+          <w:lang w:val="pt-BR"/>
+        </w:rPr>
+      </w:pPr>
+      <w:r>
+        <w:rPr>
+          <w:lang w:val="pt-BR"/>
+        </w:rPr>
         <w:t xml:space="preserve"> </w:t>
       </w:r>
     </w:p>
@@ -2379,20 +2864,52 @@
         </w:numPr>
         <w:spacing w:after="161"/>
         <w:ind w:hanging="361"/>
-      </w:pPr>
-      <w:r>
-        <w:t xml:space="preserve">As informações do projeto tem mais amplitude para a criação o enredo do jogo, que terá um segmento mais simples. Para estruturar a história do jogo, será utilizado uma ferramenta de criação de roteiro de game que se chama Twine.  </w:t>
+        <w:rPr>
+          <w:lang w:val="pt-BR"/>
+        </w:rPr>
+      </w:pPr>
+      <w:proofErr w:type="gramStart"/>
+      <w:r>
+        <w:rPr>
+          <w:lang w:val="pt-BR"/>
+        </w:rPr>
+        <w:t>As informações do projeto tem</w:t>
+      </w:r>
+      <w:proofErr w:type="gramEnd"/>
+      <w:r>
+        <w:rPr>
+          <w:lang w:val="pt-BR"/>
+        </w:rPr>
+        <w:t xml:space="preserve"> mais amplitude para a criação o enredo do jogo, que terá um segmento mais simples. Para estruturar a história do jogo, será utilizado uma ferramenta de criação de roteiro de game que se chama </w:t>
+      </w:r>
+      <w:proofErr w:type="spellStart"/>
+      <w:r>
+        <w:rPr>
+          <w:lang w:val="pt-BR"/>
+        </w:rPr>
+        <w:t>Twine</w:t>
+      </w:r>
+      <w:proofErr w:type="spellEnd"/>
+      <w:r>
+        <w:rPr>
+          <w:lang w:val="pt-BR"/>
+        </w:rPr>
+        <w:t xml:space="preserve">.  </w:t>
       </w:r>
     </w:p>
     <w:p>
       <w:pPr>
         <w:spacing w:after="231"/>
         <w:ind w:left="0" w:firstLine="0"/>
-      </w:pPr>
-      <w:r>
-        <w:rPr>
-          <w:rFonts w:cs="Calibri"/>
-          <w:b/>
+        <w:rPr>
+          <w:lang w:val="pt-BR"/>
+        </w:rPr>
+      </w:pPr>
+      <w:r>
+        <w:rPr>
+          <w:rFonts w:cs="Calibri"/>
+          <w:b/>
+          <w:lang w:val="pt-BR"/>
         </w:rPr>
         <w:t xml:space="preserve"> </w:t>
       </w:r>
@@ -2404,18 +2921,128 @@
           <w:numId w:val="1"/>
         </w:numPr>
         <w:ind w:hanging="361"/>
-      </w:pPr>
-      <w:r>
+        <w:rPr>
+          <w:lang w:val="pt-BR"/>
+        </w:rPr>
+      </w:pPr>
+      <w:r>
+        <w:rPr>
+          <w:lang w:val="pt-BR"/>
+        </w:rPr>
         <w:lastRenderedPageBreak/>
-        <w:t xml:space="preserve">Para a programação será utilizado o editor de código-fonte, VScode. Um editor muito utilizado para desenvolvimento web, aplicativos e jogos. E a linguagem utilizada para o projeto é o C#. O VScode será interligado com a Unity, uma outra ferramenta que será configurado para o desenvolvimento Android, onde serão importados todas as artes feitas no Aseprite. Na Unity, uma motora de game, todas as configurações será voltadas para a criação do jogo em 2D. Após as importações das artes é quando a programação começará, e ainda os teste ocorreram antes da oficialização da programação. Ademais, será implementada inteligência artificial para os inimigos e outras regras do jogo. </w:t>
+        <w:t xml:space="preserve">Para a programação será utilizado o editor de código-fonte, </w:t>
+      </w:r>
+      <w:proofErr w:type="spellStart"/>
+      <w:r>
+        <w:rPr>
+          <w:lang w:val="pt-BR"/>
+        </w:rPr>
+        <w:t>VScode</w:t>
+      </w:r>
+      <w:proofErr w:type="spellEnd"/>
+      <w:r>
+        <w:rPr>
+          <w:lang w:val="pt-BR"/>
+        </w:rPr>
+        <w:t xml:space="preserve">. Um editor muito utilizado para desenvolvimento web, aplicativos e jogos. E a linguagem utilizada para o projeto é o C#. O </w:t>
+      </w:r>
+      <w:proofErr w:type="spellStart"/>
+      <w:r>
+        <w:rPr>
+          <w:lang w:val="pt-BR"/>
+        </w:rPr>
+        <w:t>VScode</w:t>
+      </w:r>
+      <w:proofErr w:type="spellEnd"/>
+      <w:r>
+        <w:rPr>
+          <w:lang w:val="pt-BR"/>
+        </w:rPr>
+        <w:t xml:space="preserve"> será interligado com a </w:t>
+      </w:r>
+      <w:proofErr w:type="spellStart"/>
+      <w:r>
+        <w:rPr>
+          <w:lang w:val="pt-BR"/>
+        </w:rPr>
+        <w:t>Unity</w:t>
+      </w:r>
+      <w:proofErr w:type="spellEnd"/>
+      <w:r>
+        <w:rPr>
+          <w:lang w:val="pt-BR"/>
+        </w:rPr>
+        <w:t xml:space="preserve">, uma outra ferramenta que será configurado para o desenvolvimento Android, onde serão </w:t>
+      </w:r>
+      <w:proofErr w:type="gramStart"/>
+      <w:r>
+        <w:rPr>
+          <w:lang w:val="pt-BR"/>
+        </w:rPr>
+        <w:t>importados</w:t>
+      </w:r>
+      <w:proofErr w:type="gramEnd"/>
+      <w:r>
+        <w:rPr>
+          <w:lang w:val="pt-BR"/>
+        </w:rPr>
+        <w:t xml:space="preserve"> todas as artes feitas no </w:t>
+      </w:r>
+      <w:proofErr w:type="spellStart"/>
+      <w:r>
+        <w:rPr>
+          <w:lang w:val="pt-BR"/>
+        </w:rPr>
+        <w:t>Aseprite</w:t>
+      </w:r>
+      <w:proofErr w:type="spellEnd"/>
+      <w:r>
+        <w:rPr>
+          <w:lang w:val="pt-BR"/>
+        </w:rPr>
+        <w:t xml:space="preserve">. Na </w:t>
+      </w:r>
+      <w:proofErr w:type="spellStart"/>
+      <w:r>
+        <w:rPr>
+          <w:lang w:val="pt-BR"/>
+        </w:rPr>
+        <w:t>Unity</w:t>
+      </w:r>
+      <w:proofErr w:type="spellEnd"/>
+      <w:r>
+        <w:rPr>
+          <w:lang w:val="pt-BR"/>
+        </w:rPr>
+        <w:t xml:space="preserve">, uma motora de game, </w:t>
+      </w:r>
+      <w:proofErr w:type="gramStart"/>
+      <w:r>
+        <w:rPr>
+          <w:lang w:val="pt-BR"/>
+        </w:rPr>
+        <w:t>todas as configurações será</w:t>
+      </w:r>
+      <w:proofErr w:type="gramEnd"/>
+      <w:r>
+        <w:rPr>
+          <w:lang w:val="pt-BR"/>
+        </w:rPr>
+        <w:t xml:space="preserve"> voltadas para a criação do jogo em 2D. Após as importações das artes é quando a programação começará, e ainda os teste ocorreram antes da oficialização da programação. Ademais, será implementada inteligência artificial para os inimigos e outras regras do jogo. </w:t>
       </w:r>
     </w:p>
     <w:p>
       <w:pPr>
         <w:spacing w:after="77"/>
         <w:ind w:left="721" w:firstLine="0"/>
-      </w:pPr>
-      <w:r>
+        <w:rPr>
+          <w:lang w:val="pt-BR"/>
+        </w:rPr>
+      </w:pPr>
+      <w:r>
+        <w:rPr>
+          <w:lang w:val="pt-BR"/>
+        </w:rPr>
         <w:t xml:space="preserve"> </w:t>
       </w:r>
     </w:p>
@@ -2426,17 +3053,37 @@
           <w:numId w:val="1"/>
         </w:numPr>
         <w:ind w:hanging="361"/>
-      </w:pPr>
-      <w:r>
-        <w:t xml:space="preserve">Todas as pesquisas realizadas foi em base de profissionais da área de game e site sobre o mercado. Além disso, ao uso da ferramenta, site oficial da mesma demonstra os recursos que a ferramenta possui e como utilizara, mas também os estudos estão se baseados através dos tutorias e ensinamentos dos profissionais da área. </w:t>
+        <w:rPr>
+          <w:lang w:val="pt-BR"/>
+        </w:rPr>
+      </w:pPr>
+      <w:proofErr w:type="gramStart"/>
+      <w:r>
+        <w:rPr>
+          <w:lang w:val="pt-BR"/>
+        </w:rPr>
+        <w:t>Todas as pesquisas realizadas foi</w:t>
+      </w:r>
+      <w:proofErr w:type="gramEnd"/>
+      <w:r>
+        <w:rPr>
+          <w:lang w:val="pt-BR"/>
+        </w:rPr>
+        <w:t xml:space="preserve"> em base de profissionais da área de game e site sobre o mercado. Além disso, ao uso da ferramenta, site oficial da mesma demonstra os recursos que a ferramenta possui e como utilizara, mas também os estudos estão se baseados através dos tutorias e ensinamentos dos profissionais da área. </w:t>
       </w:r>
     </w:p>
     <w:p>
       <w:pPr>
         <w:spacing w:after="76"/>
         <w:ind w:left="721" w:firstLine="0"/>
-      </w:pPr>
-      <w:r>
+        <w:rPr>
+          <w:lang w:val="pt-BR"/>
+        </w:rPr>
+      </w:pPr>
+      <w:r>
+        <w:rPr>
+          <w:lang w:val="pt-BR"/>
+        </w:rPr>
         <w:t xml:space="preserve"> </w:t>
       </w:r>
     </w:p>
@@ -2447,26 +3094,40 @@
           <w:numId w:val="1"/>
         </w:numPr>
         <w:ind w:hanging="361"/>
-      </w:pPr>
-      <w:r>
+        <w:rPr>
+          <w:lang w:val="pt-BR"/>
+        </w:rPr>
+      </w:pPr>
+      <w:r>
+        <w:rPr>
+          <w:lang w:val="pt-BR"/>
+        </w:rPr>
         <w:t xml:space="preserve">Uma forma de utilizar as mecânicas em jogos é através dos primeiros passos que no jogo será apresentado, como os </w:t>
       </w:r>
       <w:r>
         <w:rPr>
           <w:rFonts w:cs="Calibri"/>
+          <w:lang w:val="pt-BR"/>
         </w:rPr>
         <w:t xml:space="preserve">profissionais da área dizem: “ensina primeiro o jogador para </w:t>
       </w:r>
       <w:r>
+        <w:rPr>
+          <w:lang w:val="pt-BR"/>
+        </w:rPr>
         <w:t>depois dá-</w:t>
       </w:r>
       <w:r>
         <w:rPr>
           <w:rFonts w:cs="Calibri"/>
+          <w:lang w:val="pt-BR"/>
         </w:rPr>
         <w:t xml:space="preserve">lhes os desafios”. Ou seja, mostrar como uma </w:t>
       </w:r>
       <w:r>
+        <w:rPr>
+          <w:lang w:val="pt-BR"/>
+        </w:rPr>
         <w:t xml:space="preserve">mecânica funciona para depois enfrentar grandes desafios com aquela mecânica. É o que será empregado no projeto para que o jogador não se sinta insatisfeito devido às dificuldades do jogo. </w:t>
       </w:r>
     </w:p>
@@ -2474,8 +3135,14 @@
       <w:pPr>
         <w:spacing w:after="76"/>
         <w:ind w:left="721" w:firstLine="0"/>
-      </w:pPr>
-      <w:r>
+        <w:rPr>
+          <w:lang w:val="pt-BR"/>
+        </w:rPr>
+      </w:pPr>
+      <w:r>
+        <w:rPr>
+          <w:lang w:val="pt-BR"/>
+        </w:rPr>
         <w:t xml:space="preserve"> </w:t>
       </w:r>
     </w:p>
@@ -2487,18 +3154,44 @@
         </w:numPr>
         <w:spacing w:after="161"/>
         <w:ind w:hanging="361"/>
-      </w:pPr>
-      <w:r>
+        <w:rPr>
+          <w:lang w:val="pt-BR"/>
+        </w:rPr>
+      </w:pPr>
+      <w:r>
+        <w:rPr>
+          <w:lang w:val="pt-BR"/>
+        </w:rPr>
         <w:lastRenderedPageBreak/>
-        <w:t xml:space="preserve">Será usado o base de dados relacional SQLITE para consultas e salvamentos dos dados dos cadastros e outras informações do jogo como um todo.  </w:t>
+        <w:t xml:space="preserve">Será usado </w:t>
+      </w:r>
+      <w:proofErr w:type="gramStart"/>
+      <w:r>
+        <w:rPr>
+          <w:lang w:val="pt-BR"/>
+        </w:rPr>
+        <w:t>o base de dados relacional</w:t>
+      </w:r>
+      <w:proofErr w:type="gramEnd"/>
+      <w:r>
+        <w:rPr>
+          <w:lang w:val="pt-BR"/>
+        </w:rPr>
+        <w:t xml:space="preserve"> SQLITE para consultas e salvamentos dos dados dos cadastros e outras informações do jogo como um todo.  </w:t>
       </w:r>
     </w:p>
     <w:p>
       <w:pPr>
         <w:spacing w:after="160"/>
         <w:ind w:left="360" w:firstLine="0"/>
-      </w:pPr>
-      <w:r>
+        <w:rPr>
+          <w:lang w:val="pt-BR"/>
+        </w:rPr>
+      </w:pPr>
+      <w:r>
+        <w:rPr>
+          <w:lang w:val="pt-BR"/>
+        </w:rPr>
         <w:t xml:space="preserve"> </w:t>
       </w:r>
     </w:p>
@@ -2506,11 +3199,15 @@
       <w:pPr>
         <w:spacing w:after="160"/>
         <w:ind w:left="355"/>
-      </w:pPr>
-      <w:r>
-        <w:rPr>
-          <w:rFonts w:cs="Calibri"/>
-          <w:b/>
+        <w:rPr>
+          <w:lang w:val="pt-BR"/>
+        </w:rPr>
+      </w:pPr>
+      <w:r>
+        <w:rPr>
+          <w:rFonts w:cs="Calibri"/>
+          <w:b/>
+          <w:lang w:val="pt-BR"/>
         </w:rPr>
         <w:t xml:space="preserve">Referência  </w:t>
       </w:r>
@@ -2519,42 +3216,121 @@
       <w:pPr>
         <w:spacing w:after="162"/>
         <w:ind w:left="355"/>
-      </w:pPr>
-      <w:r>
-        <w:rPr>
-          <w:rFonts w:cs="Calibri"/>
-          <w:b/>
+        <w:rPr>
+          <w:lang w:val="pt-BR"/>
+        </w:rPr>
+      </w:pPr>
+      <w:r>
+        <w:rPr>
+          <w:rFonts w:cs="Calibri"/>
+          <w:b/>
+          <w:lang w:val="pt-BR"/>
         </w:rPr>
         <w:t xml:space="preserve">  </w:t>
       </w:r>
       <w:r>
+        <w:rPr>
+          <w:lang w:val="pt-BR"/>
+        </w:rPr>
         <w:t xml:space="preserve">O jogo tem 4 meros referências, sendo 2 jogos, 1 filme e um evento que ocorre no mundo da computação, os ataques de vírus de computadores. O primeiro jogo referencial é um </w:t>
       </w:r>
       <w:r>
         <w:rPr>
           <w:rFonts w:cs="Calibri"/>
-        </w:rPr>
-        <w:t xml:space="preserve">chamado “Pony Town”, nele </w:t>
-      </w:r>
-      <w:r>
-        <w:t xml:space="preserve">foi baseado a arte que tem um formato em Pixel art em estilo Top Down e 2D; Um outro jogo é </w:t>
-      </w:r>
-      <w:r>
-        <w:rPr>
-          <w:rFonts w:cs="Calibri"/>
-        </w:rPr>
-        <w:t>o “Metal Gear: Solid”</w:t>
-      </w:r>
-      <w:r>
-        <w:t xml:space="preserve">, criador Kojima, este jogo possui uma construção de uma história complexa, porém no projeto não será uma história tão complexa; Agora de um filme chamado </w:t>
-      </w:r>
-      <w:r>
-        <w:rPr>
-          <w:rFonts w:cs="Calibri"/>
+          <w:lang w:val="pt-BR"/>
+        </w:rPr>
+        <w:t>chamado “</w:t>
+      </w:r>
+      <w:proofErr w:type="spellStart"/>
+      <w:r>
+        <w:rPr>
+          <w:rFonts w:cs="Calibri"/>
+          <w:lang w:val="pt-BR"/>
+        </w:rPr>
+        <w:t>Pony</w:t>
+      </w:r>
+      <w:proofErr w:type="spellEnd"/>
+      <w:r>
+        <w:rPr>
+          <w:rFonts w:cs="Calibri"/>
+          <w:lang w:val="pt-BR"/>
+        </w:rPr>
+        <w:t xml:space="preserve"> Town”, nele </w:t>
+      </w:r>
+      <w:r>
+        <w:rPr>
+          <w:lang w:val="pt-BR"/>
+        </w:rPr>
+        <w:t xml:space="preserve">foi baseado a arte que tem um formato em Pixel </w:t>
+      </w:r>
+      <w:proofErr w:type="spellStart"/>
+      <w:r>
+        <w:rPr>
+          <w:lang w:val="pt-BR"/>
+        </w:rPr>
+        <w:t>art</w:t>
+      </w:r>
+      <w:proofErr w:type="spellEnd"/>
+      <w:r>
+        <w:rPr>
+          <w:lang w:val="pt-BR"/>
+        </w:rPr>
+        <w:t xml:space="preserve"> em estilo Top Down e 2D; Um outro jogo é </w:t>
+      </w:r>
+      <w:r>
+        <w:rPr>
+          <w:rFonts w:cs="Calibri"/>
+          <w:lang w:val="pt-BR"/>
+        </w:rPr>
+        <w:t xml:space="preserve">o “Metal Gear: </w:t>
+      </w:r>
+      <w:proofErr w:type="spellStart"/>
+      <w:r>
+        <w:rPr>
+          <w:rFonts w:cs="Calibri"/>
+          <w:lang w:val="pt-BR"/>
+        </w:rPr>
+        <w:t>Solid</w:t>
+      </w:r>
+      <w:proofErr w:type="spellEnd"/>
+      <w:r>
+        <w:rPr>
+          <w:rFonts w:cs="Calibri"/>
+          <w:lang w:val="pt-BR"/>
+        </w:rPr>
+        <w:t>”</w:t>
+      </w:r>
+      <w:r>
+        <w:rPr>
+          <w:lang w:val="pt-BR"/>
+        </w:rPr>
+        <w:t xml:space="preserve">, criador </w:t>
+      </w:r>
+      <w:proofErr w:type="spellStart"/>
+      <w:r>
+        <w:rPr>
+          <w:lang w:val="pt-BR"/>
+        </w:rPr>
+        <w:t>Kojima</w:t>
+      </w:r>
+      <w:proofErr w:type="spellEnd"/>
+      <w:r>
+        <w:rPr>
+          <w:lang w:val="pt-BR"/>
+        </w:rPr>
+        <w:t xml:space="preserve">, este jogo possui uma construção de uma história complexa, porém no projeto não será uma história tão complexa; Agora de um filme chamado </w:t>
+      </w:r>
+      <w:r>
+        <w:rPr>
+          <w:rFonts w:cs="Calibri"/>
+          <w:lang w:val="pt-BR"/>
         </w:rPr>
         <w:t xml:space="preserve">“Invasão do Mundo: A batalha de Los Angeles”, basicamente foi </w:t>
       </w:r>
       <w:r>
+        <w:rPr>
+          <w:lang w:val="pt-BR"/>
+        </w:rPr>
         <w:t xml:space="preserve">baseado o evento caótico que acorre no filme; e por fim os ataques de malwares que são inimigos principais do jogo, onde cada um terá um efetivo de ataque de acordo como eles agem (adaptação). </w:t>
       </w:r>
     </w:p>
@@ -2562,8 +3338,14 @@
       <w:pPr>
         <w:spacing w:after="160"/>
         <w:ind w:left="360" w:firstLine="0"/>
-      </w:pPr>
-      <w:r>
+        <w:rPr>
+          <w:lang w:val="pt-BR"/>
+        </w:rPr>
+      </w:pPr>
+      <w:r>
+        <w:rPr>
+          <w:lang w:val="pt-BR"/>
+        </w:rPr>
         <w:t xml:space="preserve"> </w:t>
       </w:r>
     </w:p>
@@ -2571,11 +3353,15 @@
       <w:pPr>
         <w:spacing w:after="160"/>
         <w:ind w:left="355"/>
-      </w:pPr>
-      <w:r>
-        <w:rPr>
-          <w:rFonts w:cs="Calibri"/>
-          <w:b/>
+        <w:rPr>
+          <w:lang w:val="pt-BR"/>
+        </w:rPr>
+      </w:pPr>
+      <w:r>
+        <w:rPr>
+          <w:rFonts w:cs="Calibri"/>
+          <w:b/>
+          <w:lang w:val="pt-BR"/>
         </w:rPr>
         <w:t xml:space="preserve">Regras de negócio (externo) </w:t>
       </w:r>
@@ -2584,11 +3370,15 @@
       <w:pPr>
         <w:spacing w:after="160"/>
         <w:ind w:left="360" w:firstLine="0"/>
-      </w:pPr>
-      <w:r>
-        <w:rPr>
-          <w:rFonts w:cs="Calibri"/>
-          <w:b/>
+        <w:rPr>
+          <w:lang w:val="pt-BR"/>
+        </w:rPr>
+      </w:pPr>
+      <w:r>
+        <w:rPr>
+          <w:rFonts w:cs="Calibri"/>
+          <w:b/>
+          <w:lang w:val="pt-BR"/>
         </w:rPr>
         <w:t xml:space="preserve"> </w:t>
       </w:r>
@@ -2597,11 +3387,15 @@
       <w:pPr>
         <w:spacing w:after="160"/>
         <w:ind w:left="355"/>
-      </w:pPr>
-      <w:r>
-        <w:rPr>
-          <w:rFonts w:cs="Calibri"/>
-          <w:b/>
+        <w:rPr>
+          <w:lang w:val="pt-BR"/>
+        </w:rPr>
+      </w:pPr>
+      <w:r>
+        <w:rPr>
+          <w:rFonts w:cs="Calibri"/>
+          <w:b/>
+          <w:lang w:val="pt-BR"/>
         </w:rPr>
         <w:t xml:space="preserve">Identificador: 000001Sell </w:t>
       </w:r>
@@ -2610,11 +3404,15 @@
       <w:pPr>
         <w:spacing w:after="160"/>
         <w:ind w:left="355"/>
-      </w:pPr>
-      <w:r>
-        <w:rPr>
-          <w:rFonts w:cs="Calibri"/>
-          <w:b/>
+        <w:rPr>
+          <w:lang w:val="pt-BR"/>
+        </w:rPr>
+      </w:pPr>
+      <w:r>
+        <w:rPr>
+          <w:rFonts w:cs="Calibri"/>
+          <w:b/>
+          <w:lang w:val="pt-BR"/>
         </w:rPr>
         <w:t xml:space="preserve">Nome: Disponibilizar o jogo ao usuário  </w:t>
       </w:r>
@@ -2623,11 +3421,15 @@
       <w:pPr>
         <w:spacing w:after="160"/>
         <w:ind w:left="355"/>
-      </w:pPr>
-      <w:r>
-        <w:rPr>
-          <w:rFonts w:cs="Calibri"/>
-          <w:b/>
+        <w:rPr>
+          <w:lang w:val="pt-BR"/>
+        </w:rPr>
+      </w:pPr>
+      <w:r>
+        <w:rPr>
+          <w:rFonts w:cs="Calibri"/>
+          <w:b/>
+          <w:lang w:val="pt-BR"/>
         </w:rPr>
         <w:t xml:space="preserve">Data de publicação: 05/09/2022 </w:t>
       </w:r>
@@ -2636,24 +3438,50 @@
       <w:pPr>
         <w:spacing w:after="160"/>
         <w:ind w:left="355"/>
-      </w:pPr>
-      <w:r>
-        <w:rPr>
-          <w:rFonts w:cs="Calibri"/>
-          <w:b/>
-        </w:rPr>
-        <w:t xml:space="preserve">Autor: Jonny Nunes </w:t>
+        <w:rPr>
+          <w:lang w:val="pt-BR"/>
+        </w:rPr>
+      </w:pPr>
+      <w:r>
+        <w:rPr>
+          <w:rFonts w:cs="Calibri"/>
+          <w:b/>
+          <w:lang w:val="pt-BR"/>
+        </w:rPr>
+        <w:t xml:space="preserve">Autor: </w:t>
+      </w:r>
+      <w:proofErr w:type="spellStart"/>
+      <w:r>
+        <w:rPr>
+          <w:rFonts w:cs="Calibri"/>
+          <w:b/>
+          <w:lang w:val="pt-BR"/>
+        </w:rPr>
+        <w:t>Jonny</w:t>
+      </w:r>
+      <w:proofErr w:type="spellEnd"/>
+      <w:r>
+        <w:rPr>
+          <w:rFonts w:cs="Calibri"/>
+          <w:b/>
+          <w:lang w:val="pt-BR"/>
+        </w:rPr>
+        <w:t xml:space="preserve"> Nunes </w:t>
       </w:r>
     </w:p>
     <w:p>
       <w:pPr>
         <w:spacing w:after="160"/>
         <w:ind w:left="355"/>
-      </w:pPr>
-      <w:r>
-        <w:rPr>
-          <w:rFonts w:cs="Calibri"/>
-          <w:b/>
+        <w:rPr>
+          <w:lang w:val="pt-BR"/>
+        </w:rPr>
+      </w:pPr>
+      <w:r>
+        <w:rPr>
+          <w:rFonts w:cs="Calibri"/>
+          <w:b/>
+          <w:lang w:val="pt-BR"/>
         </w:rPr>
         <w:lastRenderedPageBreak/>
         <w:t xml:space="preserve">Data de alteração: nulo </w:t>
@@ -2663,11 +3491,15 @@
       <w:pPr>
         <w:spacing w:after="160"/>
         <w:ind w:left="355"/>
-      </w:pPr>
-      <w:r>
-        <w:rPr>
-          <w:rFonts w:cs="Calibri"/>
-          <w:b/>
+        <w:rPr>
+          <w:lang w:val="pt-BR"/>
+        </w:rPr>
+      </w:pPr>
+      <w:r>
+        <w:rPr>
+          <w:rFonts w:cs="Calibri"/>
+          <w:b/>
+          <w:lang w:val="pt-BR"/>
         </w:rPr>
         <w:t xml:space="preserve">Autor da alteração: nulo </w:t>
       </w:r>
@@ -2677,12 +3509,21 @@
         <w:spacing w:after="160"/>
         <w:ind w:left="355"/>
       </w:pPr>
-      <w:r>
-        <w:rPr>
-          <w:rFonts w:cs="Calibri"/>
-          <w:b/>
-        </w:rPr>
-        <w:t xml:space="preserve">Versão: 1.0 </w:t>
+      <w:proofErr w:type="spellStart"/>
+      <w:r>
+        <w:rPr>
+          <w:rFonts w:cs="Calibri"/>
+          <w:b/>
+        </w:rPr>
+        <w:t>Versão</w:t>
+      </w:r>
+      <w:proofErr w:type="spellEnd"/>
+      <w:r>
+        <w:rPr>
+          <w:rFonts w:cs="Calibri"/>
+          <w:b/>
+        </w:rPr>
+        <w:t xml:space="preserve">: 1.0 </w:t>
       </w:r>
     </w:p>
     <w:p>
@@ -2706,20 +3547,44 @@
         </w:numPr>
         <w:spacing w:after="161"/>
         <w:ind w:hanging="360"/>
-      </w:pPr>
-      <w:r>
-        <w:t xml:space="preserve">o jogo será gratuito na Play Store, mas será monetizado com anúncios controlados. Isso nas suas primeiras versões, até chegar a sua última versão o jogo terá um valor de R$ 5. </w:t>
+        <w:rPr>
+          <w:lang w:val="pt-BR"/>
+        </w:rPr>
+      </w:pPr>
+      <w:r>
+        <w:rPr>
+          <w:lang w:val="pt-BR"/>
+        </w:rPr>
+        <w:t xml:space="preserve">o jogo será gratuito na Play </w:t>
+      </w:r>
+      <w:proofErr w:type="spellStart"/>
+      <w:r>
+        <w:rPr>
+          <w:lang w:val="pt-BR"/>
+        </w:rPr>
+        <w:t>Store</w:t>
+      </w:r>
+      <w:proofErr w:type="spellEnd"/>
+      <w:r>
+        <w:rPr>
+          <w:lang w:val="pt-BR"/>
+        </w:rPr>
+        <w:t xml:space="preserve">, mas será monetizado com anúncios controlados. Isso nas suas primeiras versões, até chegar a sua última versão o jogo terá um valor de R$ 5. </w:t>
       </w:r>
     </w:p>
     <w:p>
       <w:pPr>
         <w:spacing w:after="155"/>
         <w:ind w:left="360" w:firstLine="0"/>
-      </w:pPr>
-      <w:r>
-        <w:rPr>
-          <w:rFonts w:cs="Calibri"/>
-          <w:b/>
+        <w:rPr>
+          <w:lang w:val="pt-BR"/>
+        </w:rPr>
+      </w:pPr>
+      <w:r>
+        <w:rPr>
+          <w:rFonts w:cs="Calibri"/>
+          <w:b/>
+          <w:lang w:val="pt-BR"/>
         </w:rPr>
         <w:t xml:space="preserve"> </w:t>
       </w:r>
@@ -2732,8 +3597,14 @@
         </w:numPr>
         <w:spacing w:after="161"/>
         <w:ind w:hanging="360"/>
-      </w:pPr>
-      <w:r>
+        <w:rPr>
+          <w:lang w:val="pt-BR"/>
+        </w:rPr>
+      </w:pPr>
+      <w:r>
+        <w:rPr>
+          <w:lang w:val="pt-BR"/>
+        </w:rPr>
         <w:t xml:space="preserve">Não será disponibilizado o código fonte do jogo após a compra. </w:t>
       </w:r>
     </w:p>
@@ -2741,11 +3612,15 @@
       <w:pPr>
         <w:spacing w:after="160"/>
         <w:ind w:left="0" w:firstLine="0"/>
-      </w:pPr>
-      <w:r>
-        <w:rPr>
-          <w:rFonts w:cs="Calibri"/>
-          <w:b/>
+        <w:rPr>
+          <w:lang w:val="pt-BR"/>
+        </w:rPr>
+      </w:pPr>
+      <w:r>
+        <w:rPr>
+          <w:rFonts w:cs="Calibri"/>
+          <w:b/>
+          <w:lang w:val="pt-BR"/>
         </w:rPr>
         <w:t xml:space="preserve"> </w:t>
       </w:r>
@@ -2758,14 +3633,35 @@
         </w:numPr>
         <w:spacing w:after="161"/>
         <w:ind w:hanging="360"/>
-      </w:pPr>
-      <w:r>
-        <w:t>Quando comprado a última versão, o jogo fica disponível pra sempre para o  jogador e sem anúncios.</w:t>
-      </w:r>
-      <w:r>
-        <w:rPr>
-          <w:rFonts w:cs="Calibri"/>
-          <w:b/>
+        <w:rPr>
+          <w:lang w:val="pt-BR"/>
+        </w:rPr>
+      </w:pPr>
+      <w:r>
+        <w:rPr>
+          <w:lang w:val="pt-BR"/>
+        </w:rPr>
+        <w:t xml:space="preserve">Quando comprado a última versão, o jogo fica disponível pra sempre para </w:t>
+      </w:r>
+      <w:proofErr w:type="gramStart"/>
+      <w:r>
+        <w:rPr>
+          <w:lang w:val="pt-BR"/>
+        </w:rPr>
+        <w:t>o  jogador</w:t>
+      </w:r>
+      <w:proofErr w:type="gramEnd"/>
+      <w:r>
+        <w:rPr>
+          <w:lang w:val="pt-BR"/>
+        </w:rPr>
+        <w:t xml:space="preserve"> e sem anúncios.</w:t>
+      </w:r>
+      <w:r>
+        <w:rPr>
+          <w:rFonts w:cs="Calibri"/>
+          <w:b/>
+          <w:lang w:val="pt-BR"/>
         </w:rPr>
         <w:t xml:space="preserve"> </w:t>
       </w:r>
@@ -2774,11 +3670,15 @@
       <w:pPr>
         <w:spacing w:after="155"/>
         <w:ind w:left="360" w:firstLine="0"/>
-      </w:pPr>
-      <w:r>
-        <w:rPr>
-          <w:rFonts w:cs="Calibri"/>
-          <w:b/>
+        <w:rPr>
+          <w:lang w:val="pt-BR"/>
+        </w:rPr>
+      </w:pPr>
+      <w:r>
+        <w:rPr>
+          <w:rFonts w:cs="Calibri"/>
+          <w:b/>
+          <w:lang w:val="pt-BR"/>
         </w:rPr>
         <w:t xml:space="preserve"> </w:t>
       </w:r>
@@ -2793,7 +3693,43 @@
         <w:ind w:hanging="360"/>
       </w:pPr>
       <w:r>
-        <w:t xml:space="preserve">Recebimento de relatórios é através das avaliações e comentários que serão dispostos na plataforma da Play Store ou e-mail que será disponibilizado nas informações do jogo. Com intuito de pegar as informações mais convincentes. </w:t>
+        <w:rPr>
+          <w:lang w:val="pt-BR"/>
+        </w:rPr>
+        <w:t xml:space="preserve">Recebimento de relatórios é através das avaliações e comentários que serão dispostos na plataforma da Play </w:t>
+      </w:r>
+      <w:proofErr w:type="spellStart"/>
+      <w:r>
+        <w:rPr>
+          <w:lang w:val="pt-BR"/>
+        </w:rPr>
+        <w:t>Store</w:t>
+      </w:r>
+      <w:proofErr w:type="spellEnd"/>
+      <w:r>
+        <w:rPr>
+          <w:lang w:val="pt-BR"/>
+        </w:rPr>
+        <w:t xml:space="preserve"> ou e-mail que será disponibilizado nas informações do jogo. </w:t>
+      </w:r>
+      <w:r>
+        <w:t xml:space="preserve">Com </w:t>
+      </w:r>
+      <w:proofErr w:type="spellStart"/>
+      <w:r>
+        <w:t>intuito</w:t>
+      </w:r>
+      <w:proofErr w:type="spellEnd"/>
+      <w:r>
+        <w:t xml:space="preserve"> de </w:t>
+      </w:r>
+      <w:proofErr w:type="spellStart"/>
+      <w:r>
+        <w:t>pegar</w:t>
+      </w:r>
+      <w:proofErr w:type="spellEnd"/>
+      <w:r>
+        <w:t xml:space="preserve"> as informações mais convincentes. </w:t>
       </w:r>
     </w:p>
     <w:p>
@@ -2866,11 +3802,15 @@
       <w:pPr>
         <w:spacing w:after="160"/>
         <w:ind w:left="355"/>
-      </w:pPr>
-      <w:r>
-        <w:rPr>
-          <w:rFonts w:cs="Calibri"/>
-          <w:b/>
+        <w:rPr>
+          <w:lang w:val="pt-BR"/>
+        </w:rPr>
+      </w:pPr>
+      <w:r>
+        <w:rPr>
+          <w:rFonts w:cs="Calibri"/>
+          <w:b/>
+          <w:lang w:val="pt-BR"/>
         </w:rPr>
         <w:t xml:space="preserve">Nome: Retornar ações diante dos atos do usuário  </w:t>
       </w:r>
@@ -2879,11 +3819,15 @@
       <w:pPr>
         <w:spacing w:after="160"/>
         <w:ind w:left="355"/>
-      </w:pPr>
-      <w:r>
-        <w:rPr>
-          <w:rFonts w:cs="Calibri"/>
-          <w:b/>
+        <w:rPr>
+          <w:lang w:val="pt-BR"/>
+        </w:rPr>
+      </w:pPr>
+      <w:r>
+        <w:rPr>
+          <w:rFonts w:cs="Calibri"/>
+          <w:b/>
+          <w:lang w:val="pt-BR"/>
         </w:rPr>
         <w:t xml:space="preserve">Data de publicação: 05/09/2022 </w:t>
       </w:r>
@@ -2892,24 +3836,50 @@
       <w:pPr>
         <w:spacing w:after="160"/>
         <w:ind w:left="355"/>
-      </w:pPr>
-      <w:r>
-        <w:rPr>
-          <w:rFonts w:cs="Calibri"/>
-          <w:b/>
-        </w:rPr>
-        <w:t xml:space="preserve">Autor: Jonny </w:t>
+        <w:rPr>
+          <w:lang w:val="pt-BR"/>
+        </w:rPr>
+      </w:pPr>
+      <w:r>
+        <w:rPr>
+          <w:rFonts w:cs="Calibri"/>
+          <w:b/>
+          <w:lang w:val="pt-BR"/>
+        </w:rPr>
+        <w:t xml:space="preserve">Autor: </w:t>
+      </w:r>
+      <w:proofErr w:type="spellStart"/>
+      <w:r>
+        <w:rPr>
+          <w:rFonts w:cs="Calibri"/>
+          <w:b/>
+          <w:lang w:val="pt-BR"/>
+        </w:rPr>
+        <w:t>Jonny</w:t>
+      </w:r>
+      <w:proofErr w:type="spellEnd"/>
+      <w:r>
+        <w:rPr>
+          <w:rFonts w:cs="Calibri"/>
+          <w:b/>
+          <w:lang w:val="pt-BR"/>
+        </w:rPr>
+        <w:t xml:space="preserve"> </w:t>
       </w:r>
     </w:p>
     <w:p>
       <w:pPr>
         <w:spacing w:after="160"/>
         <w:ind w:left="355"/>
-      </w:pPr>
-      <w:r>
-        <w:rPr>
-          <w:rFonts w:cs="Calibri"/>
-          <w:b/>
+        <w:rPr>
+          <w:lang w:val="pt-BR"/>
+        </w:rPr>
+      </w:pPr>
+      <w:r>
+        <w:rPr>
+          <w:rFonts w:cs="Calibri"/>
+          <w:b/>
+          <w:lang w:val="pt-BR"/>
         </w:rPr>
         <w:t xml:space="preserve">Data de alteração: nulo </w:t>
       </w:r>
@@ -2918,11 +3888,15 @@
       <w:pPr>
         <w:spacing w:after="160"/>
         <w:ind w:left="355"/>
-      </w:pPr>
-      <w:r>
-        <w:rPr>
-          <w:rFonts w:cs="Calibri"/>
-          <w:b/>
+        <w:rPr>
+          <w:lang w:val="pt-BR"/>
+        </w:rPr>
+      </w:pPr>
+      <w:r>
+        <w:rPr>
+          <w:rFonts w:cs="Calibri"/>
+          <w:b/>
+          <w:lang w:val="pt-BR"/>
         </w:rPr>
         <w:t xml:space="preserve">Autor da alteração: nulo </w:t>
       </w:r>
@@ -2931,11 +3905,15 @@
       <w:pPr>
         <w:spacing w:after="160"/>
         <w:ind w:left="355"/>
-      </w:pPr>
-      <w:r>
-        <w:rPr>
-          <w:rFonts w:cs="Calibri"/>
-          <w:b/>
+        <w:rPr>
+          <w:lang w:val="pt-BR"/>
+        </w:rPr>
+      </w:pPr>
+      <w:r>
+        <w:rPr>
+          <w:rFonts w:cs="Calibri"/>
+          <w:b/>
+          <w:lang w:val="pt-BR"/>
         </w:rPr>
         <w:t xml:space="preserve">Versão: 1.0 </w:t>
       </w:r>
@@ -2944,11 +3922,15 @@
       <w:pPr>
         <w:spacing w:after="161"/>
         <w:ind w:left="360" w:firstLine="0"/>
-      </w:pPr>
-      <w:r>
-        <w:rPr>
-          <w:rFonts w:cs="Calibri"/>
-          <w:b/>
+        <w:rPr>
+          <w:lang w:val="pt-BR"/>
+        </w:rPr>
+      </w:pPr>
+      <w:r>
+        <w:rPr>
+          <w:rFonts w:cs="Calibri"/>
+          <w:b/>
+          <w:lang w:val="pt-BR"/>
         </w:rPr>
         <w:t xml:space="preserve"> </w:t>
       </w:r>
@@ -2957,11 +3939,15 @@
       <w:pPr>
         <w:spacing w:after="160"/>
         <w:ind w:left="360" w:firstLine="0"/>
-      </w:pPr>
-      <w:r>
-        <w:rPr>
-          <w:rFonts w:cs="Calibri"/>
-          <w:b/>
+        <w:rPr>
+          <w:lang w:val="pt-BR"/>
+        </w:rPr>
+      </w:pPr>
+      <w:r>
+        <w:rPr>
+          <w:rFonts w:cs="Calibri"/>
+          <w:b/>
+          <w:lang w:val="pt-BR"/>
         </w:rPr>
         <w:t xml:space="preserve"> </w:t>
       </w:r>
@@ -2970,11 +3956,15 @@
       <w:pPr>
         <w:spacing w:after="156"/>
         <w:ind w:left="360" w:firstLine="0"/>
-      </w:pPr>
-      <w:r>
-        <w:rPr>
-          <w:rFonts w:cs="Calibri"/>
-          <w:b/>
+        <w:rPr>
+          <w:lang w:val="pt-BR"/>
+        </w:rPr>
+      </w:pPr>
+      <w:r>
+        <w:rPr>
+          <w:rFonts w:cs="Calibri"/>
+          <w:b/>
+          <w:lang w:val="pt-BR"/>
         </w:rPr>
         <w:t xml:space="preserve"> </w:t>
       </w:r>
@@ -2983,11 +3973,15 @@
       <w:pPr>
         <w:spacing w:after="160"/>
         <w:ind w:left="360" w:firstLine="0"/>
-      </w:pPr>
-      <w:r>
-        <w:rPr>
-          <w:rFonts w:cs="Calibri"/>
-          <w:b/>
+        <w:rPr>
+          <w:lang w:val="pt-BR"/>
+        </w:rPr>
+      </w:pPr>
+      <w:r>
+        <w:rPr>
+          <w:rFonts w:cs="Calibri"/>
+          <w:b/>
+          <w:lang w:val="pt-BR"/>
         </w:rPr>
         <w:t xml:space="preserve"> </w:t>
       </w:r>
@@ -2996,8 +3990,14 @@
       <w:pPr>
         <w:spacing w:after="161"/>
         <w:ind w:left="360" w:firstLine="0"/>
-      </w:pPr>
-      <w:r>
+        <w:rPr>
+          <w:lang w:val="pt-BR"/>
+        </w:rPr>
+      </w:pPr>
+      <w:r>
+        <w:rPr>
+          <w:lang w:val="pt-BR"/>
+        </w:rPr>
         <w:t xml:space="preserve"> </w:t>
       </w:r>
     </w:p>
@@ -3011,7 +4011,23 @@
           <w:rFonts w:cs="Calibri"/>
           <w:b/>
         </w:rPr>
-        <w:t xml:space="preserve">Gameplay (resumo) </w:t>
+        <w:t>Gameplay (</w:t>
+      </w:r>
+      <w:proofErr w:type="spellStart"/>
+      <w:r>
+        <w:rPr>
+          <w:rFonts w:cs="Calibri"/>
+          <w:b/>
+        </w:rPr>
+        <w:t>resumo</w:t>
+      </w:r>
+      <w:proofErr w:type="spellEnd"/>
+      <w:r>
+        <w:rPr>
+          <w:rFonts w:cs="Calibri"/>
+          <w:b/>
+        </w:rPr>
+        <w:t xml:space="preserve">) </w:t>
       </w:r>
     </w:p>
     <w:p>
@@ -3022,9 +4038,29 @@
         </w:numPr>
         <w:spacing w:after="78"/>
         <w:ind w:hanging="360"/>
-      </w:pPr>
-      <w:r>
-        <w:t xml:space="preserve">O jogador enfrentará inimigos diversos, com forma de ataque e estatura diferentes.  </w:t>
+        <w:rPr>
+          <w:lang w:val="pt-BR"/>
+        </w:rPr>
+      </w:pPr>
+      <w:r>
+        <w:rPr>
+          <w:lang w:val="pt-BR"/>
+        </w:rPr>
+        <w:t xml:space="preserve">O jogador enfrentará inimigos diversos, </w:t>
+      </w:r>
+      <w:proofErr w:type="spellStart"/>
+      <w:r>
+        <w:rPr>
+          <w:lang w:val="pt-BR"/>
+        </w:rPr>
+        <w:t>com</w:t>
+      </w:r>
+      <w:proofErr w:type="spellEnd"/>
+      <w:r>
+        <w:rPr>
+          <w:lang w:val="pt-BR"/>
+        </w:rPr>
+        <w:t xml:space="preserve"> forma de ataque e estatura diferentes.  </w:t>
       </w:r>
     </w:p>
     <w:p>
@@ -3035,8 +4071,14 @@
         </w:numPr>
         <w:spacing w:after="77"/>
         <w:ind w:hanging="360"/>
-      </w:pPr>
-      <w:r>
+        <w:rPr>
+          <w:lang w:val="pt-BR"/>
+        </w:rPr>
+      </w:pPr>
+      <w:r>
+        <w:rPr>
+          <w:lang w:val="pt-BR"/>
+        </w:rPr>
         <w:t xml:space="preserve">O jogador poderá pegar alguns itens e peças que encontrará pelos caminhos ou que foi solicitado por uma missão. </w:t>
       </w:r>
     </w:p>
@@ -3048,26 +4090,40 @@
         </w:numPr>
         <w:spacing w:after="77"/>
         <w:ind w:hanging="360"/>
-      </w:pPr>
-      <w:r>
+        <w:rPr>
+          <w:lang w:val="pt-BR"/>
+        </w:rPr>
+      </w:pPr>
+      <w:r>
+        <w:rPr>
+          <w:lang w:val="pt-BR"/>
+        </w:rPr>
         <w:t xml:space="preserve">No jogo terá uma única arma científica que a forma do disparo é em laser, o nome da arma é </w:t>
       </w:r>
       <w:r>
         <w:rPr>
           <w:rFonts w:cs="Calibri"/>
+          <w:lang w:val="pt-BR"/>
         </w:rPr>
         <w:t>“DA</w:t>
       </w:r>
       <w:r>
+        <w:rPr>
+          <w:lang w:val="pt-BR"/>
+        </w:rPr>
         <w:t>-</w:t>
       </w:r>
       <w:r>
         <w:rPr>
           <w:rFonts w:cs="Calibri"/>
+          <w:lang w:val="pt-BR"/>
         </w:rPr>
         <w:t>01”.</w:t>
       </w:r>
       <w:r>
+        <w:rPr>
+          <w:lang w:val="pt-BR"/>
+        </w:rPr>
         <w:t xml:space="preserve"> </w:t>
       </w:r>
     </w:p>
@@ -3079,9 +4135,29 @@
         </w:numPr>
         <w:spacing w:after="77"/>
         <w:ind w:hanging="360"/>
-      </w:pPr>
-      <w:r>
-        <w:t xml:space="preserve">Em alguns pontos, o jogador passará por momento de furtividade, seja dado por missão ou cenário.  </w:t>
+        <w:rPr>
+          <w:lang w:val="pt-BR"/>
+        </w:rPr>
+      </w:pPr>
+      <w:r>
+        <w:rPr>
+          <w:lang w:val="pt-BR"/>
+        </w:rPr>
+        <w:t xml:space="preserve">Em alguns pontos, o jogador passará por momento de </w:t>
+      </w:r>
+      <w:proofErr w:type="spellStart"/>
+      <w:r>
+        <w:rPr>
+          <w:lang w:val="pt-BR"/>
+        </w:rPr>
+        <w:t>furtividade</w:t>
+      </w:r>
+      <w:proofErr w:type="spellEnd"/>
+      <w:r>
+        <w:rPr>
+          <w:lang w:val="pt-BR"/>
+        </w:rPr>
+        <w:t xml:space="preserve">, seja dado por missão ou cenário.  </w:t>
       </w:r>
     </w:p>
     <w:p>
@@ -3092,18 +4168,44 @@
         </w:numPr>
         <w:spacing w:after="162"/>
         <w:ind w:hanging="360"/>
-      </w:pPr>
-      <w:r>
+        <w:rPr>
+          <w:lang w:val="pt-BR"/>
+        </w:rPr>
+      </w:pPr>
+      <w:r>
+        <w:rPr>
+          <w:lang w:val="pt-BR"/>
+        </w:rPr>
         <w:lastRenderedPageBreak/>
-        <w:t xml:space="preserve">E por decorrer do execução do jogo será exibido narrativa do enredo do jogo e do progresso do caminho. </w:t>
+        <w:t xml:space="preserve">E por decorrer </w:t>
+      </w:r>
+      <w:proofErr w:type="gramStart"/>
+      <w:r>
+        <w:rPr>
+          <w:lang w:val="pt-BR"/>
+        </w:rPr>
+        <w:t>do execução</w:t>
+      </w:r>
+      <w:proofErr w:type="gramEnd"/>
+      <w:r>
+        <w:rPr>
+          <w:lang w:val="pt-BR"/>
+        </w:rPr>
+        <w:t xml:space="preserve"> do jogo será exibido narrativa do enredo do jogo e do progresso do caminho. </w:t>
       </w:r>
     </w:p>
     <w:p>
       <w:pPr>
         <w:spacing w:after="160"/>
         <w:ind w:left="360" w:firstLine="0"/>
-      </w:pPr>
-      <w:r>
+        <w:rPr>
+          <w:lang w:val="pt-BR"/>
+        </w:rPr>
+      </w:pPr>
+      <w:r>
+        <w:rPr>
+          <w:lang w:val="pt-BR"/>
+        </w:rPr>
         <w:t xml:space="preserve"> </w:t>
       </w:r>
     </w:p>
@@ -3117,7 +4219,23 @@
           <w:rFonts w:cs="Calibri"/>
           <w:b/>
         </w:rPr>
-        <w:t xml:space="preserve">Gameplay (detalhamento) </w:t>
+        <w:t>Gameplay (</w:t>
+      </w:r>
+      <w:proofErr w:type="spellStart"/>
+      <w:r>
+        <w:rPr>
+          <w:rFonts w:cs="Calibri"/>
+          <w:b/>
+        </w:rPr>
+        <w:t>detalhamento</w:t>
+      </w:r>
+      <w:proofErr w:type="spellEnd"/>
+      <w:r>
+        <w:rPr>
+          <w:rFonts w:cs="Calibri"/>
+          <w:b/>
+        </w:rPr>
+        <w:t xml:space="preserve">) </w:t>
       </w:r>
     </w:p>
     <w:p>
@@ -3128,9 +4246,51 @@
         </w:numPr>
         <w:spacing w:after="76"/>
         <w:ind w:hanging="360"/>
-      </w:pPr>
-      <w:r>
-        <w:t xml:space="preserve">Os ataques dos personagens é único, que é feito com a arma DA-01. Diante dos ataques dos inimigos (que varia de inimigos para inimigo), o personagem pode andar, correr ou usar escudo para desviar ou fugir dos ataques dos inimigos. Cada inimigo tem um efeito de danos ao ataque e HP. A arma utilizada contra os inimigo tem um dano único para cada inimigos, além dos bosses. E o jogador não pode tocar nos inimigos, senão sofrerão danos. </w:t>
+        <w:rPr>
+          <w:lang w:val="pt-BR"/>
+        </w:rPr>
+      </w:pPr>
+      <w:r>
+        <w:rPr>
+          <w:lang w:val="pt-BR"/>
+        </w:rPr>
+        <w:t xml:space="preserve">Os ataques dos personagens </w:t>
+      </w:r>
+      <w:r>
+        <w:rPr>
+          <w:lang w:val="pt-BR"/>
+        </w:rPr>
+        <w:t>são</w:t>
+      </w:r>
+      <w:r>
+        <w:rPr>
+          <w:lang w:val="pt-BR"/>
+        </w:rPr>
+        <w:t xml:space="preserve"> único</w:t>
+      </w:r>
+      <w:r>
+        <w:rPr>
+          <w:lang w:val="pt-BR"/>
+        </w:rPr>
+        <w:t>s</w:t>
+      </w:r>
+      <w:r>
+        <w:rPr>
+          <w:lang w:val="pt-BR"/>
+        </w:rPr>
+        <w:t>, que é feito com a arma DA-01. Diante dos ataques dos inimigos (que varia de inimigos para inimigo), o personagem pode andar, correr ou usar escudo para desviar ou fugir dos ataques dos inimigos. Cada inimigo tem um efeito de danos ao ataque e HP. A arma utilizada contra os inimigo</w:t>
+      </w:r>
+      <w:r>
+        <w:rPr>
+          <w:lang w:val="pt-BR"/>
+        </w:rPr>
+        <w:t>s</w:t>
+      </w:r>
+      <w:r>
+        <w:rPr>
+          <w:lang w:val="pt-BR"/>
+        </w:rPr>
+        <w:t xml:space="preserve"> tem um dano único para cada inimigos, além dos bosses. E o jogador não pode tocar nos inimigos, senão sofrerão danos. </w:t>
       </w:r>
     </w:p>
     <w:p>
@@ -3141,10 +4301,36 @@
         </w:numPr>
         <w:spacing w:after="77"/>
         <w:ind w:hanging="360"/>
-      </w:pPr>
-      <w:r>
-        <w:t xml:space="preserve">Os cenários de duas dimensões serão de um mundo menos extenso, onde o jogador pode ir em localidades para encontrar alguns objetos. E a câmera do personagem será em 3° pessoa. A movimentação é definido em X e Y, ou seja, pra cima, pra baixo, para esquerda e para direita. O controle de movimentação é de 360° grau.  </w:t>
-      </w:r>
+        <w:rPr>
+          <w:lang w:val="pt-BR"/>
+        </w:rPr>
+      </w:pPr>
+      <w:r>
+        <w:rPr>
+          <w:lang w:val="pt-BR"/>
+        </w:rPr>
+        <w:t>Os cenários de duas dimensões serão de um mundo menos extenso, onde o jogador pode ir em localidades para encontrar alguns objetos. E a câmera do personagem será em 3° pessoa. A movimentação é definid</w:t>
+      </w:r>
+      <w:r>
+        <w:rPr>
+          <w:lang w:val="pt-BR"/>
+        </w:rPr>
+        <w:t>a</w:t>
+      </w:r>
+      <w:r>
+        <w:rPr>
+          <w:lang w:val="pt-BR"/>
+        </w:rPr>
+        <w:t xml:space="preserve"> em X e Y, ou seja, pra cima, pra baixo, para esquerda e para direita. </w:t>
+      </w:r>
+      <w:r>
+        <w:rPr>
+          <w:lang w:val="pt-BR"/>
+        </w:rPr>
+        <w:t xml:space="preserve">O controle de movimentação é de 360° grau.  </w:t>
+      </w:r>
+      <w:bookmarkStart w:id="0" w:name="_GoBack"/>
+      <w:bookmarkEnd w:id="0"/>
     </w:p>
     <w:p>
       <w:pPr>
@@ -3154,9 +4340,41 @@
         </w:numPr>
         <w:spacing w:after="77"/>
         <w:ind w:hanging="360"/>
-      </w:pPr>
-      <w:r>
-        <w:t xml:space="preserve">O fluxo do jogo segue um patamar conveniente, estilizado e objetivo. Os aspectos do jogo é simplificado e dinâmico para que os jogadores se aproveitem o máximo possível com o enredo e jogabilidade colaborando com as expectativas futuras dos eventos do jogo. </w:t>
+        <w:rPr>
+          <w:lang w:val="pt-BR"/>
+        </w:rPr>
+      </w:pPr>
+      <w:r>
+        <w:rPr>
+          <w:lang w:val="pt-BR"/>
+        </w:rPr>
+        <w:t xml:space="preserve">O fluxo do jogo segue um patamar conveniente, estilizado e objetivo. Os aspectos do </w:t>
+      </w:r>
+      <w:r>
+        <w:rPr>
+          <w:lang w:val="pt-BR"/>
+        </w:rPr>
+        <w:t xml:space="preserve">game </w:t>
+      </w:r>
+      <w:r>
+        <w:rPr>
+          <w:lang w:val="pt-BR"/>
+        </w:rPr>
+        <w:t xml:space="preserve">é simplificado e dinâmico para que os jogadores se aproveitem </w:t>
+      </w:r>
+      <w:proofErr w:type="spellStart"/>
+      <w:r>
+        <w:rPr>
+          <w:lang w:val="pt-BR"/>
+        </w:rPr>
+        <w:t>o</w:t>
+      </w:r>
+      <w:proofErr w:type="spellEnd"/>
+      <w:r>
+        <w:rPr>
+          <w:lang w:val="pt-BR"/>
+        </w:rPr>
+        <w:t xml:space="preserve"> máximo possível com o enredo e jogabilidade colaborando com as expectativas futuras dos eventos do jogo. </w:t>
       </w:r>
     </w:p>
     <w:p>
@@ -3167,18 +4385,44 @@
         </w:numPr>
         <w:spacing w:after="162"/>
         <w:ind w:hanging="360"/>
-      </w:pPr>
-      <w:r>
+        <w:rPr>
+          <w:lang w:val="pt-BR"/>
+        </w:rPr>
+      </w:pPr>
+      <w:r>
+        <w:rPr>
+          <w:lang w:val="pt-BR"/>
+        </w:rPr>
         <w:lastRenderedPageBreak/>
-        <w:t xml:space="preserve">As conversas entre os NPCs podem ser essenciais, seja para dar pistas em certos momentos do jogo ou contribuir no enredo do jogo. Então o jogador com seu personagem pode conversar com alguns seres do jogo.  </w:t>
+        <w:t xml:space="preserve">As conversas entre os </w:t>
+      </w:r>
+      <w:proofErr w:type="spellStart"/>
+      <w:r>
+        <w:rPr>
+          <w:lang w:val="pt-BR"/>
+        </w:rPr>
+        <w:t>NPCs</w:t>
+      </w:r>
+      <w:proofErr w:type="spellEnd"/>
+      <w:r>
+        <w:rPr>
+          <w:lang w:val="pt-BR"/>
+        </w:rPr>
+        <w:t xml:space="preserve"> podem ser essenciais, seja para dar pistas em certos momentos do jogo ou contribuir no enredo do jogo. Então o jogador com seu personagem pode conversar com alguns seres do jogo.  </w:t>
       </w:r>
     </w:p>
     <w:p>
       <w:pPr>
         <w:spacing w:after="160"/>
         <w:ind w:left="10"/>
-      </w:pPr>
-      <w:r>
+        <w:rPr>
+          <w:lang w:val="pt-BR"/>
+        </w:rPr>
+      </w:pPr>
+      <w:r>
+        <w:rPr>
+          <w:lang w:val="pt-BR"/>
+        </w:rPr>
         <w:t xml:space="preserve">    </w:t>
       </w:r>
     </w:p>
@@ -3186,77 +4430,114 @@
       <w:pPr>
         <w:spacing w:after="160"/>
         <w:ind w:left="10"/>
+        <w:rPr>
+          <w:lang w:val="pt-BR"/>
+        </w:rPr>
       </w:pPr>
     </w:p>
     <w:p>
       <w:pPr>
         <w:spacing w:after="160"/>
         <w:ind w:left="10"/>
+        <w:rPr>
+          <w:lang w:val="pt-BR"/>
+        </w:rPr>
       </w:pPr>
     </w:p>
     <w:p>
       <w:pPr>
         <w:spacing w:after="160"/>
         <w:ind w:left="10"/>
+        <w:rPr>
+          <w:lang w:val="pt-BR"/>
+        </w:rPr>
       </w:pPr>
     </w:p>
     <w:p>
       <w:pPr>
         <w:spacing w:after="160"/>
         <w:ind w:left="10"/>
+        <w:rPr>
+          <w:lang w:val="pt-BR"/>
+        </w:rPr>
       </w:pPr>
     </w:p>
     <w:p>
       <w:pPr>
         <w:spacing w:after="160"/>
         <w:ind w:left="10"/>
+        <w:rPr>
+          <w:lang w:val="pt-BR"/>
+        </w:rPr>
       </w:pPr>
     </w:p>
     <w:p>
       <w:pPr>
         <w:spacing w:after="160"/>
         <w:ind w:left="10"/>
+        <w:rPr>
+          <w:lang w:val="pt-BR"/>
+        </w:rPr>
       </w:pPr>
     </w:p>
     <w:p>
       <w:pPr>
         <w:spacing w:after="160"/>
         <w:ind w:left="10"/>
+        <w:rPr>
+          <w:lang w:val="pt-BR"/>
+        </w:rPr>
       </w:pPr>
     </w:p>
     <w:p>
       <w:pPr>
         <w:spacing w:after="160"/>
         <w:ind w:left="10"/>
+        <w:rPr>
+          <w:lang w:val="pt-BR"/>
+        </w:rPr>
       </w:pPr>
     </w:p>
     <w:p>
       <w:pPr>
         <w:spacing w:after="160"/>
         <w:ind w:left="10"/>
+        <w:rPr>
+          <w:lang w:val="pt-BR"/>
+        </w:rPr>
       </w:pPr>
     </w:p>
     <w:p>
       <w:pPr>
         <w:spacing w:after="160"/>
         <w:ind w:left="10"/>
+        <w:rPr>
+          <w:lang w:val="pt-BR"/>
+        </w:rPr>
       </w:pPr>
     </w:p>
     <w:p>
       <w:pPr>
         <w:spacing w:after="160"/>
         <w:ind w:left="10"/>
+        <w:rPr>
+          <w:lang w:val="pt-BR"/>
+        </w:rPr>
       </w:pPr>
     </w:p>
     <w:p>
       <w:pPr>
         <w:spacing w:after="160"/>
         <w:ind w:left="10"/>
-      </w:pPr>
-      <w:r>
-        <w:rPr>
-          <w:rFonts w:cs="Calibri"/>
-          <w:b/>
+        <w:rPr>
+          <w:lang w:val="pt-BR"/>
+        </w:rPr>
+      </w:pPr>
+      <w:r>
+        <w:rPr>
+          <w:rFonts w:cs="Calibri"/>
+          <w:b/>
+          <w:lang w:val="pt-BR"/>
         </w:rPr>
         <w:t xml:space="preserve">Níveis do jogo </w:t>
       </w:r>
@@ -3265,11 +4546,15 @@
       <w:pPr>
         <w:spacing w:after="214"/>
         <w:ind w:left="10"/>
-      </w:pPr>
-      <w:r>
-        <w:rPr>
-          <w:rFonts w:cs="Calibri"/>
-          <w:b/>
+        <w:rPr>
+          <w:lang w:val="pt-BR"/>
+        </w:rPr>
+      </w:pPr>
+      <w:r>
+        <w:rPr>
+          <w:rFonts w:cs="Calibri"/>
+          <w:b/>
+          <w:lang w:val="pt-BR"/>
         </w:rPr>
         <w:t xml:space="preserve"> [Em andamento...] </w:t>
       </w:r>
@@ -3290,9 +4575,19 @@
         </w:rPr>
         <w:t xml:space="preserve"> </w:t>
       </w:r>
-      <w:r>
-        <w:t>Classificação dos níveis</w:t>
-      </w:r>
+      <w:proofErr w:type="spellStart"/>
+      <w:r>
+        <w:t>Classificação</w:t>
+      </w:r>
+      <w:proofErr w:type="spellEnd"/>
+      <w:r>
+        <w:t xml:space="preserve"> dos </w:t>
+      </w:r>
+      <w:proofErr w:type="spellStart"/>
+      <w:r>
+        <w:t>níveis</w:t>
+      </w:r>
+      <w:proofErr w:type="spellEnd"/>
       <w:r>
         <w:rPr>
           <w:rFonts w:cs="Calibri"/>
@@ -3709,8 +5004,14 @@
           <w:numId w:val="3"/>
         </w:numPr>
         <w:ind w:left="2346" w:right="167" w:hanging="320"/>
-      </w:pPr>
-      <w:r>
+        <w:rPr>
+          <w:lang w:val="pt-BR"/>
+        </w:rPr>
+      </w:pPr>
+      <w:r>
+        <w:rPr>
+          <w:lang w:val="pt-BR"/>
+        </w:rPr>
         <w:t xml:space="preserve">personagem é movido pelo controle digital Joystick com formato de 360° grau. </w:t>
       </w:r>
     </w:p>
@@ -3718,8 +5019,14 @@
       <w:pPr>
         <w:spacing w:after="51"/>
         <w:ind w:left="1666" w:firstLine="0"/>
-      </w:pPr>
-      <w:r>
+        <w:rPr>
+          <w:lang w:val="pt-BR"/>
+        </w:rPr>
+      </w:pPr>
+      <w:r>
+        <w:rPr>
+          <w:lang w:val="pt-BR"/>
+        </w:rPr>
         <w:t xml:space="preserve"> </w:t>
       </w:r>
     </w:p>
@@ -3732,6 +5039,7 @@
         <w:spacing w:after="6"/>
         <w:ind w:hanging="360"/>
       </w:pPr>
+      <w:proofErr w:type="spellStart"/>
       <w:r>
         <w:rPr>
           <w:rFonts w:cs="Calibri"/>
@@ -3739,6 +5047,7 @@
         </w:rPr>
         <w:t>Pegar</w:t>
       </w:r>
+      <w:proofErr w:type="spellEnd"/>
       <w:r>
         <w:t xml:space="preserve"> </w:t>
       </w:r>
@@ -3751,8 +5060,14 @@
         </w:numPr>
         <w:spacing w:after="120"/>
         <w:ind w:left="2346" w:right="167" w:hanging="320"/>
-      </w:pPr>
-      <w:r>
+        <w:rPr>
+          <w:lang w:val="pt-BR"/>
+        </w:rPr>
+      </w:pPr>
+      <w:r>
+        <w:rPr>
+          <w:lang w:val="pt-BR"/>
+        </w:rPr>
         <w:t xml:space="preserve">jogador poderá pegar Itens, chaves, DNA e peças. </w:t>
       </w:r>
     </w:p>
@@ -3760,8 +5075,14 @@
       <w:pPr>
         <w:spacing w:after="50"/>
         <w:ind w:left="1666" w:firstLine="0"/>
-      </w:pPr>
-      <w:r>
+        <w:rPr>
+          <w:lang w:val="pt-BR"/>
+        </w:rPr>
+      </w:pPr>
+      <w:r>
+        <w:rPr>
+          <w:lang w:val="pt-BR"/>
+        </w:rPr>
         <w:t xml:space="preserve"> </w:t>
       </w:r>
     </w:p>
@@ -3774,6 +5095,7 @@
         <w:spacing w:after="7"/>
         <w:ind w:hanging="360"/>
       </w:pPr>
+      <w:proofErr w:type="spellStart"/>
       <w:r>
         <w:rPr>
           <w:rFonts w:cs="Calibri"/>
@@ -3781,6 +5103,7 @@
         </w:rPr>
         <w:t>Atirar</w:t>
       </w:r>
+      <w:proofErr w:type="spellEnd"/>
       <w:r>
         <w:t xml:space="preserve"> </w:t>
       </w:r>
@@ -3792,8 +5115,14 @@
           <w:numId w:val="4"/>
         </w:numPr>
         <w:ind w:left="1986" w:hanging="320"/>
-      </w:pPr>
-      <w:r>
+        <w:rPr>
+          <w:lang w:val="pt-BR"/>
+        </w:rPr>
+      </w:pPr>
+      <w:r>
+        <w:rPr>
+          <w:lang w:val="pt-BR"/>
+        </w:rPr>
         <w:t xml:space="preserve">jogador poderá atirar com a arma. </w:t>
       </w:r>
     </w:p>
@@ -3801,8 +5130,14 @@
       <w:pPr>
         <w:spacing w:after="48"/>
         <w:ind w:left="1666" w:firstLine="0"/>
-      </w:pPr>
-      <w:r>
+        <w:rPr>
+          <w:lang w:val="pt-BR"/>
+        </w:rPr>
+      </w:pPr>
+      <w:r>
+        <w:rPr>
+          <w:lang w:val="pt-BR"/>
+        </w:rPr>
         <w:t xml:space="preserve"> </w:t>
       </w:r>
     </w:p>
@@ -3815,12 +5150,21 @@
         <w:spacing w:after="3"/>
         <w:ind w:hanging="360"/>
       </w:pPr>
-      <w:r>
-        <w:rPr>
-          <w:rFonts w:cs="Calibri"/>
-          <w:b/>
-        </w:rPr>
-        <w:t>Correr e Andar</w:t>
+      <w:proofErr w:type="spellStart"/>
+      <w:r>
+        <w:rPr>
+          <w:rFonts w:cs="Calibri"/>
+          <w:b/>
+        </w:rPr>
+        <w:t>Correr</w:t>
+      </w:r>
+      <w:proofErr w:type="spellEnd"/>
+      <w:r>
+        <w:rPr>
+          <w:rFonts w:cs="Calibri"/>
+          <w:b/>
+        </w:rPr>
+        <w:t xml:space="preserve"> e Andar</w:t>
       </w:r>
       <w:r>
         <w:t xml:space="preserve"> </w:t>
@@ -3829,15 +5173,22 @@
     <w:p>
       <w:pPr>
         <w:ind w:left="1676"/>
-      </w:pPr>
-      <w:r>
-        <w:rPr>
-          <w:rFonts w:cs="Calibri"/>
-          <w:b/>
+        <w:rPr>
+          <w:lang w:val="pt-BR"/>
+        </w:rPr>
+      </w:pPr>
+      <w:r>
+        <w:rPr>
+          <w:rFonts w:cs="Calibri"/>
+          <w:b/>
+          <w:lang w:val="pt-BR"/>
         </w:rPr>
         <w:t xml:space="preserve">  </w:t>
       </w:r>
       <w:r>
+        <w:rPr>
+          <w:lang w:val="pt-BR"/>
+        </w:rPr>
         <w:t xml:space="preserve">Tem como correr ou andar. </w:t>
       </w:r>
     </w:p>
@@ -3845,8 +5196,14 @@
       <w:pPr>
         <w:spacing w:after="52"/>
         <w:ind w:left="1666" w:firstLine="0"/>
-      </w:pPr>
-      <w:r>
+        <w:rPr>
+          <w:lang w:val="pt-BR"/>
+        </w:rPr>
+      </w:pPr>
+      <w:r>
+        <w:rPr>
+          <w:lang w:val="pt-BR"/>
+        </w:rPr>
         <w:t xml:space="preserve"> </w:t>
       </w:r>
     </w:p>
@@ -3858,6 +5215,7 @@
         </w:numPr>
         <w:ind w:hanging="360"/>
       </w:pPr>
+      <w:proofErr w:type="spellStart"/>
       <w:r>
         <w:rPr>
           <w:rFonts w:cs="Calibri"/>
@@ -3865,6 +5223,7 @@
         </w:rPr>
         <w:t>Conversar</w:t>
       </w:r>
+      <w:proofErr w:type="spellEnd"/>
       <w:r>
         <w:t xml:space="preserve"> </w:t>
       </w:r>
@@ -3876,8 +5235,14 @@
           <w:numId w:val="4"/>
         </w:numPr>
         <w:ind w:left="1986" w:hanging="320"/>
-      </w:pPr>
-      <w:r>
+        <w:rPr>
+          <w:lang w:val="pt-BR"/>
+        </w:rPr>
+      </w:pPr>
+      <w:r>
+        <w:rPr>
+          <w:lang w:val="pt-BR"/>
+        </w:rPr>
         <w:t xml:space="preserve">personagem pode conversar com outras entidades </w:t>
       </w:r>
     </w:p>
@@ -3925,8 +5290,14 @@
           <w:numId w:val="4"/>
         </w:numPr>
         <w:ind w:left="1986" w:hanging="320"/>
-      </w:pPr>
-      <w:r>
+        <w:rPr>
+          <w:lang w:val="pt-BR"/>
+        </w:rPr>
+      </w:pPr>
+      <w:r>
+        <w:rPr>
+          <w:lang w:val="pt-BR"/>
+        </w:rPr>
         <w:t xml:space="preserve">personagem e inimigos terão danos razoáveis ou até mesmo únicos </w:t>
       </w:r>
     </w:p>
@@ -3934,8 +5305,14 @@
       <w:pPr>
         <w:spacing w:after="49"/>
         <w:ind w:left="1666" w:firstLine="0"/>
-      </w:pPr>
-      <w:r>
+        <w:rPr>
+          <w:lang w:val="pt-BR"/>
+        </w:rPr>
+      </w:pPr>
+      <w:r>
+        <w:rPr>
+          <w:lang w:val="pt-BR"/>
+        </w:rPr>
         <w:t xml:space="preserve"> </w:t>
       </w:r>
     </w:p>
@@ -4003,8 +5380,14 @@
     <w:p>
       <w:pPr>
         <w:ind w:left="1676"/>
-      </w:pPr>
-      <w:r>
+        <w:rPr>
+          <w:lang w:val="pt-BR"/>
+        </w:rPr>
+      </w:pPr>
+      <w:r>
+        <w:rPr>
+          <w:lang w:val="pt-BR"/>
+        </w:rPr>
         <w:lastRenderedPageBreak/>
         <w:t xml:space="preserve">No jogo terá inimigos que terá que podem ser derrotados pelo jogador. </w:t>
       </w:r>
@@ -4013,8 +5396,14 @@
       <w:pPr>
         <w:spacing w:after="52"/>
         <w:ind w:left="1666" w:firstLine="0"/>
-      </w:pPr>
-      <w:r>
+        <w:rPr>
+          <w:lang w:val="pt-BR"/>
+        </w:rPr>
+      </w:pPr>
+      <w:r>
+        <w:rPr>
+          <w:lang w:val="pt-BR"/>
+        </w:rPr>
         <w:t xml:space="preserve"> </w:t>
       </w:r>
     </w:p>
@@ -4027,12 +5416,21 @@
         <w:spacing w:after="160"/>
         <w:ind w:hanging="360"/>
       </w:pPr>
-      <w:r>
-        <w:rPr>
-          <w:rFonts w:cs="Calibri"/>
-          <w:b/>
-        </w:rPr>
-        <w:t xml:space="preserve">Inventário </w:t>
+      <w:proofErr w:type="spellStart"/>
+      <w:r>
+        <w:rPr>
+          <w:rFonts w:cs="Calibri"/>
+          <w:b/>
+        </w:rPr>
+        <w:t>Inventário</w:t>
+      </w:r>
+      <w:proofErr w:type="spellEnd"/>
+      <w:r>
+        <w:rPr>
+          <w:rFonts w:cs="Calibri"/>
+          <w:b/>
+        </w:rPr>
+        <w:t xml:space="preserve"> </w:t>
       </w:r>
       <w:r>
         <w:t xml:space="preserve"> </w:t>
@@ -4046,8 +5444,14 @@
         </w:numPr>
         <w:spacing w:after="156"/>
         <w:ind w:left="1986" w:hanging="320"/>
-      </w:pPr>
-      <w:r>
+        <w:rPr>
+          <w:lang w:val="pt-BR"/>
+        </w:rPr>
+      </w:pPr>
+      <w:r>
+        <w:rPr>
+          <w:lang w:val="pt-BR"/>
+        </w:rPr>
         <w:t xml:space="preserve">personagem terá inventário para aguardar as coisas  </w:t>
       </w:r>
     </w:p>
@@ -4055,8 +5459,14 @@
       <w:pPr>
         <w:spacing w:after="212"/>
         <w:ind w:left="1666" w:firstLine="0"/>
-      </w:pPr>
-      <w:r>
+        <w:rPr>
+          <w:lang w:val="pt-BR"/>
+        </w:rPr>
+      </w:pPr>
+      <w:r>
+        <w:rPr>
+          <w:lang w:val="pt-BR"/>
+        </w:rPr>
         <w:t xml:space="preserve"> </w:t>
       </w:r>
     </w:p>
@@ -4069,6 +5479,7 @@
         <w:spacing w:after="6"/>
         <w:ind w:hanging="360"/>
       </w:pPr>
+      <w:proofErr w:type="spellStart"/>
       <w:r>
         <w:rPr>
           <w:rFonts w:cs="Calibri"/>
@@ -4076,6 +5487,7 @@
         </w:rPr>
         <w:t>Cansaço</w:t>
       </w:r>
+      <w:proofErr w:type="spellEnd"/>
       <w:r>
         <w:t xml:space="preserve"> </w:t>
       </w:r>
@@ -4127,8 +5539,14 @@
           <w:numId w:val="4"/>
         </w:numPr>
         <w:ind w:left="1986" w:hanging="320"/>
-      </w:pPr>
-      <w:r>
+        <w:rPr>
+          <w:lang w:val="pt-BR"/>
+        </w:rPr>
+      </w:pPr>
+      <w:r>
+        <w:rPr>
+          <w:lang w:val="pt-BR"/>
+        </w:rPr>
         <w:t xml:space="preserve">jogo terá pontos de salvamento de dados </w:t>
       </w:r>
     </w:p>
@@ -4136,8 +5554,14 @@
       <w:pPr>
         <w:spacing w:after="51"/>
         <w:ind w:left="1666" w:firstLine="0"/>
-      </w:pPr>
-      <w:r>
+        <w:rPr>
+          <w:lang w:val="pt-BR"/>
+        </w:rPr>
+      </w:pPr>
+      <w:r>
+        <w:rPr>
+          <w:lang w:val="pt-BR"/>
+        </w:rPr>
         <w:t xml:space="preserve"> </w:t>
       </w:r>
     </w:p>
@@ -4150,6 +5574,7 @@
         <w:spacing w:after="1"/>
         <w:ind w:hanging="360"/>
       </w:pPr>
+      <w:proofErr w:type="spellStart"/>
       <w:r>
         <w:rPr>
           <w:rFonts w:cs="Calibri"/>
@@ -4157,6 +5582,7 @@
         </w:rPr>
         <w:t>Deitar</w:t>
       </w:r>
+      <w:proofErr w:type="spellEnd"/>
       <w:r>
         <w:t xml:space="preserve"> </w:t>
       </w:r>
@@ -4205,8 +5631,14 @@
           <w:numId w:val="4"/>
         </w:numPr>
         <w:ind w:left="1986" w:hanging="320"/>
-      </w:pPr>
-      <w:r>
+        <w:rPr>
+          <w:lang w:val="pt-BR"/>
+        </w:rPr>
+      </w:pPr>
+      <w:r>
+        <w:rPr>
+          <w:lang w:val="pt-BR"/>
+        </w:rPr>
         <w:t xml:space="preserve">personagem poderá se defender contra os ataques inimigos </w:t>
       </w:r>
     </w:p>
@@ -4214,8 +5646,14 @@
       <w:pPr>
         <w:spacing w:after="46"/>
         <w:ind w:left="1666" w:firstLine="0"/>
-      </w:pPr>
-      <w:r>
+        <w:rPr>
+          <w:lang w:val="pt-BR"/>
+        </w:rPr>
+      </w:pPr>
+      <w:r>
+        <w:rPr>
+          <w:lang w:val="pt-BR"/>
+        </w:rPr>
         <w:t xml:space="preserve"> </w:t>
       </w:r>
     </w:p>
@@ -4228,6 +5666,7 @@
         <w:spacing w:after="6"/>
         <w:ind w:hanging="360"/>
       </w:pPr>
+      <w:proofErr w:type="spellStart"/>
       <w:r>
         <w:rPr>
           <w:rFonts w:cs="Calibri"/>
@@ -4235,6 +5674,7 @@
         </w:rPr>
         <w:t>Mortes</w:t>
       </w:r>
+      <w:proofErr w:type="spellEnd"/>
       <w:r>
         <w:t xml:space="preserve"> </w:t>
       </w:r>
@@ -4246,8 +5686,14 @@
           <w:numId w:val="4"/>
         </w:numPr>
         <w:ind w:left="1986" w:hanging="320"/>
-      </w:pPr>
-      <w:r>
+        <w:rPr>
+          <w:lang w:val="pt-BR"/>
+        </w:rPr>
+      </w:pPr>
+      <w:r>
+        <w:rPr>
+          <w:lang w:val="pt-BR"/>
+        </w:rPr>
         <w:t xml:space="preserve">personagem morre quando a vida chega ao limite </w:t>
       </w:r>
     </w:p>
@@ -4255,8 +5701,14 @@
       <w:pPr>
         <w:spacing w:after="53"/>
         <w:ind w:left="1666" w:firstLine="0"/>
-      </w:pPr>
-      <w:r>
+        <w:rPr>
+          <w:lang w:val="pt-BR"/>
+        </w:rPr>
+      </w:pPr>
+      <w:r>
+        <w:rPr>
+          <w:lang w:val="pt-BR"/>
+        </w:rPr>
         <w:t xml:space="preserve"> </w:t>
       </w:r>
     </w:p>
@@ -4268,12 +5720,21 @@
         </w:numPr>
         <w:ind w:hanging="360"/>
       </w:pPr>
-      <w:r>
-        <w:rPr>
-          <w:rFonts w:cs="Calibri"/>
-          <w:b/>
-        </w:rPr>
-        <w:t xml:space="preserve">Armadilha </w:t>
+      <w:proofErr w:type="spellStart"/>
+      <w:r>
+        <w:rPr>
+          <w:rFonts w:cs="Calibri"/>
+          <w:b/>
+        </w:rPr>
+        <w:t>Armadilha</w:t>
+      </w:r>
+      <w:proofErr w:type="spellEnd"/>
+      <w:r>
+        <w:rPr>
+          <w:rFonts w:cs="Calibri"/>
+          <w:b/>
+        </w:rPr>
+        <w:t xml:space="preserve"> </w:t>
       </w:r>
       <w:r>
         <w:t xml:space="preserve"> </w:t>
@@ -4286,8 +5747,14 @@
           <w:numId w:val="4"/>
         </w:numPr>
         <w:ind w:left="1986" w:hanging="320"/>
-      </w:pPr>
-      <w:r>
+        <w:rPr>
+          <w:lang w:val="pt-BR"/>
+        </w:rPr>
+      </w:pPr>
+      <w:r>
+        <w:rPr>
+          <w:lang w:val="pt-BR"/>
+        </w:rPr>
         <w:t xml:space="preserve">jogo terá armadilha que podem matar o personagem se cair nas armadilhas </w:t>
       </w:r>
     </w:p>
@@ -4295,8 +5762,14 @@
       <w:pPr>
         <w:spacing w:after="49"/>
         <w:ind w:left="1666" w:firstLine="0"/>
-      </w:pPr>
-      <w:r>
+        <w:rPr>
+          <w:lang w:val="pt-BR"/>
+        </w:rPr>
+      </w:pPr>
+      <w:r>
+        <w:rPr>
+          <w:lang w:val="pt-BR"/>
+        </w:rPr>
         <w:t xml:space="preserve"> </w:t>
       </w:r>
     </w:p>
@@ -4314,8 +5787,49 @@
           <w:rFonts w:cs="Calibri"/>
           <w:b/>
         </w:rPr>
-        <w:t>Drop ou entrega itens</w:t>
-      </w:r>
+        <w:t xml:space="preserve">Drop </w:t>
+      </w:r>
+      <w:proofErr w:type="spellStart"/>
+      <w:r>
+        <w:rPr>
+          <w:rFonts w:cs="Calibri"/>
+          <w:b/>
+        </w:rPr>
+        <w:t>ou</w:t>
+      </w:r>
+      <w:proofErr w:type="spellEnd"/>
+      <w:r>
+        <w:rPr>
+          <w:rFonts w:cs="Calibri"/>
+          <w:b/>
+        </w:rPr>
+        <w:t xml:space="preserve"> </w:t>
+      </w:r>
+      <w:proofErr w:type="spellStart"/>
+      <w:r>
+        <w:rPr>
+          <w:rFonts w:cs="Calibri"/>
+          <w:b/>
+        </w:rPr>
+        <w:t>entrega</w:t>
+      </w:r>
+      <w:proofErr w:type="spellEnd"/>
+      <w:r>
+        <w:rPr>
+          <w:rFonts w:cs="Calibri"/>
+          <w:b/>
+        </w:rPr>
+        <w:t xml:space="preserve"> </w:t>
+      </w:r>
+      <w:proofErr w:type="spellStart"/>
+      <w:r>
+        <w:rPr>
+          <w:rFonts w:cs="Calibri"/>
+          <w:b/>
+        </w:rPr>
+        <w:t>itens</w:t>
+      </w:r>
+      <w:proofErr w:type="spellEnd"/>
       <w:r>
         <w:t xml:space="preserve"> </w:t>
       </w:r>
@@ -4323,8 +5837,14 @@
     <w:p>
       <w:pPr>
         <w:ind w:left="1676"/>
-      </w:pPr>
-      <w:r>
+        <w:rPr>
+          <w:lang w:val="pt-BR"/>
+        </w:rPr>
+      </w:pPr>
+      <w:r>
+        <w:rPr>
+          <w:lang w:val="pt-BR"/>
+        </w:rPr>
         <w:lastRenderedPageBreak/>
         <w:t xml:space="preserve">Ao pegar um item, o jogador pode jogar fora ou se for um item que precisa ser entregue, então o jogador precisa levar o item até o ponto designado. </w:t>
       </w:r>
@@ -4333,8 +5853,14 @@
       <w:pPr>
         <w:spacing w:after="53"/>
         <w:ind w:left="1666" w:firstLine="0"/>
-      </w:pPr>
-      <w:r>
+        <w:rPr>
+          <w:lang w:val="pt-BR"/>
+        </w:rPr>
+      </w:pPr>
+      <w:r>
+        <w:rPr>
+          <w:lang w:val="pt-BR"/>
+        </w:rPr>
         <w:t xml:space="preserve"> </w:t>
       </w:r>
     </w:p>
@@ -4347,13 +5873,31 @@
         <w:spacing w:after="3"/>
         <w:ind w:hanging="360"/>
       </w:pPr>
-      <w:r>
-        <w:rPr>
-          <w:rFonts w:cs="Calibri"/>
-          <w:b/>
-        </w:rPr>
-        <w:t>Destruir objetos</w:t>
-      </w:r>
+      <w:proofErr w:type="spellStart"/>
+      <w:r>
+        <w:rPr>
+          <w:rFonts w:cs="Calibri"/>
+          <w:b/>
+        </w:rPr>
+        <w:t>Destruir</w:t>
+      </w:r>
+      <w:proofErr w:type="spellEnd"/>
+      <w:r>
+        <w:rPr>
+          <w:rFonts w:cs="Calibri"/>
+          <w:b/>
+        </w:rPr>
+        <w:t xml:space="preserve"> </w:t>
+      </w:r>
+      <w:proofErr w:type="spellStart"/>
+      <w:r>
+        <w:rPr>
+          <w:rFonts w:cs="Calibri"/>
+          <w:b/>
+        </w:rPr>
+        <w:t>objetos</w:t>
+      </w:r>
+      <w:proofErr w:type="spellEnd"/>
       <w:r>
         <w:t xml:space="preserve"> </w:t>
       </w:r>
@@ -4361,8 +5905,14 @@
     <w:p>
       <w:pPr>
         <w:ind w:left="1676"/>
-      </w:pPr>
-      <w:r>
+        <w:rPr>
+          <w:lang w:val="pt-BR"/>
+        </w:rPr>
+      </w:pPr>
+      <w:r>
+        <w:rPr>
+          <w:lang w:val="pt-BR"/>
+        </w:rPr>
         <w:t xml:space="preserve">Com a arma, o jogador pode destruir alguns objetos/obstáculos como caixas e portas. </w:t>
       </w:r>
     </w:p>
@@ -4370,8 +5920,14 @@
       <w:pPr>
         <w:spacing w:after="52"/>
         <w:ind w:left="1666" w:firstLine="0"/>
-      </w:pPr>
-      <w:r>
+        <w:rPr>
+          <w:lang w:val="pt-BR"/>
+        </w:rPr>
+      </w:pPr>
+      <w:r>
+        <w:rPr>
+          <w:lang w:val="pt-BR"/>
+        </w:rPr>
         <w:t xml:space="preserve"> </w:t>
       </w:r>
     </w:p>
@@ -4384,6 +5940,7 @@
         <w:spacing w:after="6"/>
         <w:ind w:hanging="360"/>
       </w:pPr>
+      <w:proofErr w:type="spellStart"/>
       <w:r>
         <w:rPr>
           <w:rFonts w:cs="Calibri"/>
@@ -4391,6 +5948,7 @@
         </w:rPr>
         <w:t>Dinheiro</w:t>
       </w:r>
+      <w:proofErr w:type="spellEnd"/>
       <w:r>
         <w:t xml:space="preserve"> </w:t>
       </w:r>
@@ -4402,8 +5960,14 @@
           <w:numId w:val="4"/>
         </w:numPr>
         <w:ind w:left="1986" w:hanging="320"/>
-      </w:pPr>
-      <w:r>
+        <w:rPr>
+          <w:lang w:val="pt-BR"/>
+        </w:rPr>
+      </w:pPr>
+      <w:r>
+        <w:rPr>
+          <w:lang w:val="pt-BR"/>
+        </w:rPr>
         <w:t xml:space="preserve">player pode pegar dinheiro que cai ao destruir um inimigo ou ao destruir caixas. </w:t>
       </w:r>
     </w:p>
@@ -4411,8 +5975,14 @@
       <w:pPr>
         <w:spacing w:after="215"/>
         <w:ind w:left="0" w:firstLine="0"/>
-      </w:pPr>
-      <w:r>
+        <w:rPr>
+          <w:lang w:val="pt-BR"/>
+        </w:rPr>
+      </w:pPr>
+      <w:r>
+        <w:rPr>
+          <w:lang w:val="pt-BR"/>
+        </w:rPr>
         <w:t xml:space="preserve"> </w:t>
       </w:r>
     </w:p>
@@ -4420,11 +5990,15 @@
       <w:pPr>
         <w:spacing w:after="1"/>
         <w:ind w:left="355"/>
-      </w:pPr>
-      <w:r>
-        <w:rPr>
-          <w:rFonts w:cs="Calibri"/>
-          <w:b/>
+        <w:rPr>
+          <w:lang w:val="pt-BR"/>
+        </w:rPr>
+      </w:pPr>
+      <w:r>
+        <w:rPr>
+          <w:rFonts w:cs="Calibri"/>
+          <w:b/>
+          <w:lang w:val="pt-BR"/>
         </w:rPr>
         <w:t>4.</w:t>
       </w:r>
@@ -4432,13 +6006,15 @@
         <w:rPr>
           <w:rFonts w:ascii="Arial" w:eastAsia="Arial" w:hAnsi="Arial" w:cs="Arial"/>
           <w:b/>
-        </w:rPr>
-        <w:t xml:space="preserve"> </w:t>
-      </w:r>
-      <w:r>
-        <w:rPr>
-          <w:rFonts w:cs="Calibri"/>
-          <w:b/>
+          <w:lang w:val="pt-BR"/>
+        </w:rPr>
+        <w:t xml:space="preserve"> </w:t>
+      </w:r>
+      <w:r>
+        <w:rPr>
+          <w:rFonts w:cs="Calibri"/>
+          <w:b/>
+          <w:lang w:val="pt-BR"/>
         </w:rPr>
         <w:t xml:space="preserve">História e jogabilidade </w:t>
       </w:r>
@@ -4447,11 +6023,15 @@
       <w:pPr>
         <w:spacing w:after="0"/>
         <w:ind w:left="721" w:firstLine="0"/>
-      </w:pPr>
-      <w:r>
-        <w:rPr>
-          <w:rFonts w:cs="Calibri"/>
-          <w:b/>
+        <w:rPr>
+          <w:lang w:val="pt-BR"/>
+        </w:rPr>
+      </w:pPr>
+      <w:r>
+        <w:rPr>
+          <w:rFonts w:cs="Calibri"/>
+          <w:b/>
+          <w:lang w:val="pt-BR"/>
         </w:rPr>
         <w:t xml:space="preserve"> </w:t>
       </w:r>
@@ -4460,15 +6040,22 @@
       <w:pPr>
         <w:spacing w:after="155"/>
         <w:ind w:left="721" w:firstLine="0"/>
-      </w:pPr>
-      <w:r>
-        <w:rPr>
-          <w:rFonts w:cs="Calibri"/>
-          <w:b/>
+        <w:rPr>
+          <w:lang w:val="pt-BR"/>
+        </w:rPr>
+      </w:pPr>
+      <w:r>
+        <w:rPr>
+          <w:rFonts w:cs="Calibri"/>
+          <w:b/>
+          <w:lang w:val="pt-BR"/>
         </w:rPr>
         <w:t xml:space="preserve">  </w:t>
       </w:r>
       <w:r>
+        <w:rPr>
+          <w:lang w:val="pt-BR"/>
+        </w:rPr>
         <w:t xml:space="preserve"> </w:t>
       </w:r>
     </w:p>
@@ -4476,8 +6063,14 @@
       <w:pPr>
         <w:spacing w:after="161"/>
         <w:ind w:left="0" w:firstLine="0"/>
-      </w:pPr>
-      <w:r>
+        <w:rPr>
+          <w:lang w:val="pt-BR"/>
+        </w:rPr>
+      </w:pPr>
+      <w:r>
+        <w:rPr>
+          <w:lang w:val="pt-BR"/>
+        </w:rPr>
         <w:t xml:space="preserve"> </w:t>
       </w:r>
     </w:p>
@@ -4485,11 +6078,15 @@
       <w:pPr>
         <w:spacing w:after="160"/>
         <w:ind w:left="721"/>
-      </w:pPr>
-      <w:r>
-        <w:rPr>
-          <w:rFonts w:cs="Calibri"/>
-          <w:b/>
+        <w:rPr>
+          <w:lang w:val="pt-BR"/>
+        </w:rPr>
+      </w:pPr>
+      <w:r>
+        <w:rPr>
+          <w:rFonts w:cs="Calibri"/>
+          <w:b/>
+          <w:lang w:val="pt-BR"/>
         </w:rPr>
         <w:t xml:space="preserve">Sinopse </w:t>
       </w:r>
@@ -4498,17 +6095,93 @@
       <w:pPr>
         <w:spacing w:after="162"/>
         <w:ind w:left="721"/>
-      </w:pPr>
-      <w:r>
-        <w:t xml:space="preserve">MacMix, um jovem terráqueo de 18 anos, vive atualmente em um planeta nomeado de XL1. No momento o planeta está em um estado de crise por uma guerra causada por um cientista chamado Céssivel que criou inúmeras criatura com 7 tipos diferentes com intuito de buscar a glória e a vitória do planeta para auto governa-lá. MaxMic declara que lutará contra Céssivel, nem que seja sozinho ou com amigos que esteja ao lado dele, mas se mantém confiante na sua luta para trazer as vidas do povo e a harmonia de volta. </w:t>
+        <w:rPr>
+          <w:lang w:val="pt-BR"/>
+        </w:rPr>
+      </w:pPr>
+      <w:proofErr w:type="spellStart"/>
+      <w:r>
+        <w:rPr>
+          <w:lang w:val="pt-BR"/>
+        </w:rPr>
+        <w:t>MacMix</w:t>
+      </w:r>
+      <w:proofErr w:type="spellEnd"/>
+      <w:r>
+        <w:rPr>
+          <w:lang w:val="pt-BR"/>
+        </w:rPr>
+        <w:t xml:space="preserve">, um jovem terráqueo de 18 anos, vive atualmente em um planeta nomeado de XL1. No momento o planeta está em um estado de crise por uma guerra causada por um cientista chamado </w:t>
+      </w:r>
+      <w:proofErr w:type="spellStart"/>
+      <w:r>
+        <w:rPr>
+          <w:lang w:val="pt-BR"/>
+        </w:rPr>
+        <w:t>Céssivel</w:t>
+      </w:r>
+      <w:proofErr w:type="spellEnd"/>
+      <w:r>
+        <w:rPr>
+          <w:lang w:val="pt-BR"/>
+        </w:rPr>
+        <w:t xml:space="preserve"> que criou inúmeras criatura com 7 tipos diferentes com intuito de buscar a glória e a vitória do planeta para auto </w:t>
+      </w:r>
+      <w:proofErr w:type="spellStart"/>
+      <w:r>
+        <w:rPr>
+          <w:lang w:val="pt-BR"/>
+        </w:rPr>
+        <w:t>governa-lá</w:t>
+      </w:r>
+      <w:proofErr w:type="spellEnd"/>
+      <w:r>
+        <w:rPr>
+          <w:lang w:val="pt-BR"/>
+        </w:rPr>
+        <w:t xml:space="preserve">. </w:t>
+      </w:r>
+      <w:proofErr w:type="spellStart"/>
+      <w:r>
+        <w:rPr>
+          <w:lang w:val="pt-BR"/>
+        </w:rPr>
+        <w:t>MaxMic</w:t>
+      </w:r>
+      <w:proofErr w:type="spellEnd"/>
+      <w:r>
+        <w:rPr>
+          <w:lang w:val="pt-BR"/>
+        </w:rPr>
+        <w:t xml:space="preserve"> declara que lutará contra </w:t>
+      </w:r>
+      <w:proofErr w:type="spellStart"/>
+      <w:r>
+        <w:rPr>
+          <w:lang w:val="pt-BR"/>
+        </w:rPr>
+        <w:t>Céssivel</w:t>
+      </w:r>
+      <w:proofErr w:type="spellEnd"/>
+      <w:r>
+        <w:rPr>
+          <w:lang w:val="pt-BR"/>
+        </w:rPr>
+        <w:t xml:space="preserve">, nem que seja sozinho ou com amigos que esteja ao lado dele, mas se mantém confiante na sua luta para trazer as vidas do povo e a harmonia de volta. </w:t>
       </w:r>
     </w:p>
     <w:p>
       <w:pPr>
         <w:spacing w:after="160"/>
         <w:ind w:left="0" w:firstLine="0"/>
-      </w:pPr>
-      <w:r>
+        <w:rPr>
+          <w:lang w:val="pt-BR"/>
+        </w:rPr>
+      </w:pPr>
+      <w:r>
+        <w:rPr>
+          <w:lang w:val="pt-BR"/>
+        </w:rPr>
         <w:t xml:space="preserve"> </w:t>
       </w:r>
     </w:p>
@@ -4525,6 +6198,7 @@
         <w:rPr>
           <w:rFonts w:cs="Calibri"/>
           <w:b/>
+          <w:lang w:val="pt-BR"/>
         </w:rPr>
         <w:lastRenderedPageBreak/>
         <w:t xml:space="preserve"> </w:t>
@@ -4819,7 +6493,7 @@
 </file>
 
 <file path=word/numbering.xml><?xml version="1.0" encoding="utf-8"?>
-<w:numbering xmlns:wpc="http://schemas.microsoft.com/office/word/2010/wordprocessingCanvas" xmlns:cx="http://schemas.microsoft.com/office/drawing/2014/chartex" xmlns:cx1="http://schemas.microsoft.com/office/drawing/2015/9/8/chartex" xmlns:cx2="http://schemas.microsoft.com/office/drawing/2015/10/21/chartex" xmlns:cx3="http://schemas.microsoft.com/office/drawing/2016/5/9/chartex" xmlns:cx4="http://schemas.microsoft.com/office/drawing/2016/5/10/chartex" xmlns:cx5="http://schemas.microsoft.com/office/drawing/2016/5/11/chartex" xmlns:cx6="http://schemas.microsoft.com/office/drawing/2016/5/12/chartex" xmlns:cx7="http://schemas.microsoft.com/office/drawing/2016/5/13/chartex" xmlns:cx8="http://schemas.microsoft.com/office/drawing/2016/5/14/chartex" xmlns:mc="http://schemas.openxmlformats.org/markup-compatibility/2006" xmlns:aink="http://schemas.microsoft.com/office/drawing/2016/ink" xmlns:am3d="http://schemas.microsoft.com/office/drawing/2017/model3d" xmlns:o="urn:schemas-microsoft-com:office:office" xmlns:oel="http://schemas.microsoft.com/office/2019/extlst" xmlns:r="http://schemas.openxmlformats.org/officeDocument/2006/relationships" xmlns:m="http://schemas.openxmlformats.org/officeDocument/2006/math" xmlns:v="urn:schemas-microsoft-com:vml" xmlns:wp14="http://schemas.microsoft.com/office/word/2010/wordprocessingDrawing" xmlns:wp="http://schemas.openxmlformats.org/drawingml/2006/wordprocessingDrawing" xmlns:w10="urn:schemas-microsoft-com:office:word" xmlns:w="http://schemas.openxmlformats.org/wordprocessingml/2006/main" xmlns:w14="http://schemas.microsoft.com/office/word/2010/wordml" xmlns:w15="http://schemas.microsoft.com/office/word/2012/wordml" xmlns:w16cex="http://schemas.microsoft.com/office/word/2018/wordml/cex" xmlns:w16cid="http://schemas.microsoft.com/office/word/2016/wordml/cid" xmlns:w16="http://schemas.microsoft.com/office/word/2018/wordml" xmlns:w16du="http://schemas.microsoft.com/office/word/2023/wordml/word16du" xmlns:w16sdtdh="http://schemas.microsoft.com/office/word/2020/wordml/sdtdatahash" xmlns:w16se="http://schemas.microsoft.com/office/word/2015/wordml/symex" xmlns:wpg="http://schemas.microsoft.com/office/word/2010/wordprocessingGroup" xmlns:wpi="http://schemas.microsoft.com/office/word/2010/wordprocessingInk" xmlns:wne="http://schemas.microsoft.com/office/word/2006/wordml" xmlns:wps="http://schemas.microsoft.com/office/word/2010/wordprocessingShape" mc:Ignorable="w14 w15 w16se w16cid w16 w16cex w16sdtdh wp14">
+<w:numbering xmlns:wpc="http://schemas.microsoft.com/office/word/2010/wordprocessingCanvas" xmlns:cx="http://schemas.microsoft.com/office/drawing/2014/chartex" xmlns:cx1="http://schemas.microsoft.com/office/drawing/2015/9/8/chartex" xmlns:cx2="http://schemas.microsoft.com/office/drawing/2015/10/21/chartex" xmlns:cx3="http://schemas.microsoft.com/office/drawing/2016/5/9/chartex" xmlns:cx4="http://schemas.microsoft.com/office/drawing/2016/5/10/chartex" xmlns:cx5="http://schemas.microsoft.com/office/drawing/2016/5/11/chartex" xmlns:cx6="http://schemas.microsoft.com/office/drawing/2016/5/12/chartex" xmlns:cx7="http://schemas.microsoft.com/office/drawing/2016/5/13/chartex" xmlns:cx8="http://schemas.microsoft.com/office/drawing/2016/5/14/chartex" xmlns:mc="http://schemas.openxmlformats.org/markup-compatibility/2006" xmlns:aink="http://schemas.microsoft.com/office/drawing/2016/ink" xmlns:am3d="http://schemas.microsoft.com/office/drawing/2017/model3d" xmlns:o="urn:schemas-microsoft-com:office:office" xmlns:r="http://schemas.openxmlformats.org/officeDocument/2006/relationships" xmlns:m="http://schemas.openxmlformats.org/officeDocument/2006/math" xmlns:v="urn:schemas-microsoft-com:vml" xmlns:wp14="http://schemas.microsoft.com/office/word/2010/wordprocessingDrawing" xmlns:wp="http://schemas.openxmlformats.org/drawingml/2006/wordprocessingDrawing" xmlns:w10="urn:schemas-microsoft-com:office:word" xmlns:w="http://schemas.openxmlformats.org/wordprocessingml/2006/main" xmlns:w14="http://schemas.microsoft.com/office/word/2010/wordml" xmlns:w15="http://schemas.microsoft.com/office/word/2012/wordml" xmlns:w16cid="http://schemas.microsoft.com/office/word/2016/wordml/cid" xmlns:w16se="http://schemas.microsoft.com/office/word/2015/wordml/symex" xmlns:wpg="http://schemas.microsoft.com/office/word/2010/wordprocessingGroup" xmlns:wpi="http://schemas.microsoft.com/office/word/2010/wordprocessingInk" xmlns:wne="http://schemas.microsoft.com/office/word/2006/wordml" xmlns:wps="http://schemas.microsoft.com/office/word/2010/wordprocessingShape" mc:Ignorable="w14 w15 w16se w16cid wp14">
   <w:abstractNum w:abstractNumId="0" w15:restartNumberingAfterBreak="0">
     <w:nsid w:val="00934316"/>
     <w:multiLevelType w:val="hybridMultilevel"/>
@@ -6593,53 +8267,53 @@
       </w:rPr>
     </w:lvl>
   </w:abstractNum>
-  <w:num w:numId="1" w16cid:durableId="2047560816">
+  <w:num w:numId="1">
     <w:abstractNumId w:val="5"/>
   </w:num>
-  <w:num w:numId="2" w16cid:durableId="1543206456">
+  <w:num w:numId="2">
     <w:abstractNumId w:val="3"/>
   </w:num>
-  <w:num w:numId="3" w16cid:durableId="1332027537">
+  <w:num w:numId="3">
     <w:abstractNumId w:val="6"/>
   </w:num>
-  <w:num w:numId="4" w16cid:durableId="1112440408">
+  <w:num w:numId="4">
     <w:abstractNumId w:val="9"/>
   </w:num>
-  <w:num w:numId="5" w16cid:durableId="14891147">
+  <w:num w:numId="5">
     <w:abstractNumId w:val="8"/>
   </w:num>
-  <w:num w:numId="6" w16cid:durableId="35937654">
+  <w:num w:numId="6">
     <w:abstractNumId w:val="7"/>
   </w:num>
-  <w:num w:numId="7" w16cid:durableId="1639068811">
+  <w:num w:numId="7">
     <w:abstractNumId w:val="12"/>
   </w:num>
-  <w:num w:numId="8" w16cid:durableId="1880193260">
+  <w:num w:numId="8">
     <w:abstractNumId w:val="4"/>
   </w:num>
-  <w:num w:numId="9" w16cid:durableId="1359695359">
+  <w:num w:numId="9">
     <w:abstractNumId w:val="13"/>
   </w:num>
-  <w:num w:numId="10" w16cid:durableId="1156455798">
+  <w:num w:numId="10">
     <w:abstractNumId w:val="11"/>
   </w:num>
-  <w:num w:numId="11" w16cid:durableId="872769896">
+  <w:num w:numId="11">
     <w:abstractNumId w:val="0"/>
   </w:num>
-  <w:num w:numId="12" w16cid:durableId="189610777">
+  <w:num w:numId="12">
     <w:abstractNumId w:val="10"/>
   </w:num>
-  <w:num w:numId="13" w16cid:durableId="2003044878">
+  <w:num w:numId="13">
     <w:abstractNumId w:val="2"/>
   </w:num>
-  <w:num w:numId="14" w16cid:durableId="2088265171">
+  <w:num w:numId="14">
     <w:abstractNumId w:val="1"/>
   </w:num>
 </w:numbering>
 </file>
 
 <file path=word/styles.xml><?xml version="1.0" encoding="utf-8"?>
-<w:styles xmlns:mc="http://schemas.openxmlformats.org/markup-compatibility/2006" xmlns:r="http://schemas.openxmlformats.org/officeDocument/2006/relationships" xmlns:w="http://schemas.openxmlformats.org/wordprocessingml/2006/main" xmlns:w14="http://schemas.microsoft.com/office/word/2010/wordml" xmlns:w15="http://schemas.microsoft.com/office/word/2012/wordml" xmlns:w16cex="http://schemas.microsoft.com/office/word/2018/wordml/cex" xmlns:w16cid="http://schemas.microsoft.com/office/word/2016/wordml/cid" xmlns:w16="http://schemas.microsoft.com/office/word/2018/wordml" xmlns:w16sdtdh="http://schemas.microsoft.com/office/word/2020/wordml/sdtdatahash" xmlns:w16se="http://schemas.microsoft.com/office/word/2015/wordml/symex" mc:Ignorable="w14 w15 w16se w16cid w16 w16cex w16sdtdh">
+<w:styles xmlns:mc="http://schemas.openxmlformats.org/markup-compatibility/2006" xmlns:r="http://schemas.openxmlformats.org/officeDocument/2006/relationships" xmlns:w="http://schemas.openxmlformats.org/wordprocessingml/2006/main" xmlns:w14="http://schemas.microsoft.com/office/word/2010/wordml" xmlns:w15="http://schemas.microsoft.com/office/word/2012/wordml" xmlns:w16cid="http://schemas.microsoft.com/office/word/2016/wordml/cid" xmlns:w16se="http://schemas.microsoft.com/office/word/2015/wordml/symex" mc:Ignorable="w14 w15 w16se w16cid">
   <w:docDefaults>
     <w:rPrDefault>
       <w:rPr>
@@ -6655,7 +8329,7 @@
       </w:pPr>
     </w:pPrDefault>
   </w:docDefaults>
-  <w:latentStyles w:defLockedState="0" w:defUIPriority="99" w:defSemiHidden="0" w:defUnhideWhenUsed="0" w:defQFormat="0" w:count="376">
+  <w:latentStyles w:defLockedState="0" w:defUIPriority="99" w:defSemiHidden="0" w:defUnhideWhenUsed="0" w:defQFormat="0" w:count="375">
     <w:lsdException w:name="Normal" w:uiPriority="0" w:qFormat="1"/>
     <w:lsdException w:name="heading 1" w:uiPriority="9" w:qFormat="1"/>
     <w:lsdException w:name="heading 2" w:semiHidden="1" w:uiPriority="9" w:unhideWhenUsed="1" w:qFormat="1"/>
@@ -7031,7 +8705,6 @@
     <w:lsdException w:name="Smart Hyperlink" w:semiHidden="1" w:unhideWhenUsed="1"/>
     <w:lsdException w:name="Hashtag" w:semiHidden="1" w:unhideWhenUsed="1"/>
     <w:lsdException w:name="Unresolved Mention" w:semiHidden="1" w:unhideWhenUsed="1"/>
-    <w:lsdException w:name="Smart Link" w:semiHidden="1" w:unhideWhenUsed="1"/>
   </w:latentStyles>
   <w:style w:type="paragraph" w:default="1" w:styleId="Normal">
     <w:name w:val="Normal"/>

--- a/Gerencia/Documento/GDD - Projeto (The Last Tool).docx
+++ b/Gerencia/Documento/GDD - Projeto (The Last Tool).docx
@@ -2091,7 +2091,19 @@
         <w:rPr>
           <w:lang w:val="pt-BR"/>
         </w:rPr>
-        <w:t xml:space="preserve">Desenvolver um jogo singles player de aventura para plataforma mobile. </w:t>
+        <w:t>Desenvolver um jogo singles player de aventura para plataforma mobile</w:t>
+      </w:r>
+      <w:r>
+        <w:rPr>
+          <w:lang w:val="pt-BR"/>
+        </w:rPr>
+        <w:t xml:space="preserve"> que atenda os aspectos definidos de motivação e malvares</w:t>
+      </w:r>
+      <w:r>
+        <w:rPr>
+          <w:lang w:val="pt-BR"/>
+        </w:rPr>
+        <w:t xml:space="preserve">. </w:t>
       </w:r>
     </w:p>
     <w:p>
@@ -2225,6 +2237,7 @@
         <w:rPr>
           <w:lang w:val="pt-BR"/>
         </w:rPr>
+        <w:lastRenderedPageBreak/>
         <w:t xml:space="preserve">Determinar as mecânicas do jogo, como elas estão funcionando como um todo. As mecânicas sendo elas de andar, correr, pegar, atirar entre outras. </w:t>
       </w:r>
     </w:p>
@@ -2242,7 +2255,6 @@
           <w:b/>
           <w:lang w:val="pt-BR"/>
         </w:rPr>
-        <w:lastRenderedPageBreak/>
         <w:t xml:space="preserve"> </w:t>
       </w:r>
     </w:p>
@@ -2336,21 +2348,7 @@
         <w:rPr>
           <w:lang w:val="pt-BR"/>
         </w:rPr>
-        <w:t xml:space="preserve">Aplicar </w:t>
-      </w:r>
-      <w:proofErr w:type="spellStart"/>
-      <w:r>
-        <w:rPr>
-          <w:lang w:val="pt-BR"/>
-        </w:rPr>
-        <w:t>NPCs</w:t>
-      </w:r>
-      <w:proofErr w:type="spellEnd"/>
-      <w:r>
-        <w:rPr>
-          <w:lang w:val="pt-BR"/>
-        </w:rPr>
-        <w:t xml:space="preserve"> (Inteligência artificial interativo), além do protagonista, iram possuir personalidade específica como meio de identificação ou progressão do enredo. </w:t>
+        <w:t xml:space="preserve">Aplicar NPCs (Inteligência artificial interativo), além do protagonista, iram possuir personalidade específica como meio de identificação ou progressão do enredo. </w:t>
       </w:r>
     </w:p>
     <w:p>
@@ -2567,6 +2565,7 @@
         <w:rPr>
           <w:lang w:val="pt-BR"/>
         </w:rPr>
+        <w:lastRenderedPageBreak/>
         <w:t>Francisvan</w:t>
       </w:r>
       <w:proofErr w:type="spellEnd"/>
@@ -2650,7 +2649,6 @@
         <w:rPr>
           <w:lang w:val="pt-BR"/>
         </w:rPr>
-        <w:lastRenderedPageBreak/>
         <w:t xml:space="preserve">A arte do jogo será </w:t>
       </w:r>
       <w:proofErr w:type="gramStart"/>
@@ -2873,6 +2871,7 @@
         <w:rPr>
           <w:lang w:val="pt-BR"/>
         </w:rPr>
+        <w:lastRenderedPageBreak/>
         <w:t>As informações do projeto tem</w:t>
       </w:r>
       <w:proofErr w:type="gramEnd"/>
@@ -2929,7 +2928,6 @@
         <w:rPr>
           <w:lang w:val="pt-BR"/>
         </w:rPr>
-        <w:lastRenderedPageBreak/>
         <w:t xml:space="preserve">Para a programação será utilizado o editor de código-fonte, </w:t>
       </w:r>
       <w:proofErr w:type="spellStart"/>
@@ -3115,6 +3113,7 @@
         <w:rPr>
           <w:lang w:val="pt-BR"/>
         </w:rPr>
+        <w:lastRenderedPageBreak/>
         <w:t>depois dá-</w:t>
       </w:r>
       <w:r>
@@ -3162,7 +3161,6 @@
         <w:rPr>
           <w:lang w:val="pt-BR"/>
         </w:rPr>
-        <w:lastRenderedPageBreak/>
         <w:t xml:space="preserve">Será usado </w:t>
       </w:r>
       <w:proofErr w:type="gramStart"/>
@@ -3397,6 +3395,7 @@
           <w:b/>
           <w:lang w:val="pt-BR"/>
         </w:rPr>
+        <w:lastRenderedPageBreak/>
         <w:t xml:space="preserve">Identificador: 000001Sell </w:t>
       </w:r>
     </w:p>
@@ -3483,7 +3482,6 @@
           <w:b/>
           <w:lang w:val="pt-BR"/>
         </w:rPr>
-        <w:lastRenderedPageBreak/>
         <w:t xml:space="preserve">Data de alteração: nulo </w:t>
       </w:r>
     </w:p>
@@ -3742,6 +3740,7 @@
           <w:rFonts w:cs="Calibri"/>
           <w:b/>
         </w:rPr>
+        <w:lastRenderedPageBreak/>
         <w:t xml:space="preserve"> </w:t>
       </w:r>
     </w:p>
@@ -3794,7 +3793,6 @@
           <w:rFonts w:cs="Calibri"/>
           <w:b/>
         </w:rPr>
-        <w:lastRenderedPageBreak/>
         <w:t xml:space="preserve"> </w:t>
       </w:r>
     </w:p>
@@ -4098,6 +4096,7 @@
         <w:rPr>
           <w:lang w:val="pt-BR"/>
         </w:rPr>
+        <w:lastRenderedPageBreak/>
         <w:t xml:space="preserve">No jogo terá uma única arma científica que a forma do disparo é em laser, o nome da arma é </w:t>
       </w:r>
       <w:r>
@@ -4176,7 +4175,6 @@
         <w:rPr>
           <w:lang w:val="pt-BR"/>
         </w:rPr>
-        <w:lastRenderedPageBreak/>
         <w:t xml:space="preserve">E por decorrer </w:t>
       </w:r>
       <w:proofErr w:type="gramStart"/>
@@ -4329,8 +4327,6 @@
         </w:rPr>
         <w:t xml:space="preserve">O controle de movimentação é de 360° grau.  </w:t>
       </w:r>
-      <w:bookmarkStart w:id="0" w:name="_GoBack"/>
-      <w:bookmarkEnd w:id="0"/>
     </w:p>
     <w:p>
       <w:pPr>
@@ -4360,7 +4356,14 @@
         <w:rPr>
           <w:lang w:val="pt-BR"/>
         </w:rPr>
-        <w:t xml:space="preserve">é simplificado e dinâmico para que os jogadores se aproveitem </w:t>
+        <w:t xml:space="preserve">é </w:t>
+      </w:r>
+      <w:r>
+        <w:rPr>
+          <w:lang w:val="pt-BR"/>
+        </w:rPr>
+        <w:lastRenderedPageBreak/>
+        <w:t xml:space="preserve">simplificado e dinâmico para que os jogadores se aproveitem </w:t>
       </w:r>
       <w:proofErr w:type="spellStart"/>
       <w:r>
@@ -4393,22 +4396,7 @@
         <w:rPr>
           <w:lang w:val="pt-BR"/>
         </w:rPr>
-        <w:lastRenderedPageBreak/>
-        <w:t xml:space="preserve">As conversas entre os </w:t>
-      </w:r>
-      <w:proofErr w:type="spellStart"/>
-      <w:r>
-        <w:rPr>
-          <w:lang w:val="pt-BR"/>
-        </w:rPr>
-        <w:t>NPCs</w:t>
-      </w:r>
-      <w:proofErr w:type="spellEnd"/>
-      <w:r>
-        <w:rPr>
-          <w:lang w:val="pt-BR"/>
-        </w:rPr>
-        <w:t xml:space="preserve"> podem ser essenciais, seja para dar pistas em certos momentos do jogo ou contribuir no enredo do jogo. Então o jogador com seu personagem pode conversar com alguns seres do jogo.  </w:t>
+        <w:t xml:space="preserve">As conversas entre os NPCs podem ser essenciais, seja para dar pistas em certos momentos do jogo ou contribuir no enredo do jogo. Então o jogador com seu personagem pode conversar com alguns seres do jogo.  </w:t>
       </w:r>
     </w:p>
     <w:p>
@@ -4979,12 +4967,8 @@
     </w:p>
     <w:p>
       <w:pPr>
-        <w:numPr>
-          <w:ilvl w:val="0"/>
-          <w:numId w:val="3"/>
-        </w:numPr>
         <w:spacing w:after="0"/>
-        <w:ind w:hanging="360"/>
+        <w:ind w:left="1666" w:firstLine="0"/>
       </w:pPr>
       <w:r>
         <w:rPr>
@@ -4999,15 +4983,17 @@
     </w:p>
     <w:p>
       <w:pPr>
-        <w:numPr>
-          <w:ilvl w:val="1"/>
-          <w:numId w:val="3"/>
-        </w:numPr>
-        <w:ind w:left="2346" w:right="167" w:hanging="320"/>
-        <w:rPr>
-          <w:lang w:val="pt-BR"/>
-        </w:rPr>
-      </w:pPr>
+        <w:ind w:left="1306" w:right="167" w:firstLine="708"/>
+        <w:rPr>
+          <w:lang w:val="pt-BR"/>
+        </w:rPr>
+      </w:pPr>
+      <w:r>
+        <w:rPr>
+          <w:lang w:val="pt-BR"/>
+        </w:rPr>
+        <w:t xml:space="preserve">O </w:t>
+      </w:r>
       <w:r>
         <w:rPr>
           <w:lang w:val="pt-BR"/>
@@ -5032,14 +5018,9 @@
     </w:p>
     <w:p>
       <w:pPr>
-        <w:numPr>
-          <w:ilvl w:val="0"/>
-          <w:numId w:val="3"/>
-        </w:numPr>
         <w:spacing w:after="6"/>
-        <w:ind w:hanging="360"/>
-      </w:pPr>
-      <w:proofErr w:type="spellStart"/>
+        <w:ind w:left="1666" w:firstLine="0"/>
+      </w:pPr>
       <w:r>
         <w:rPr>
           <w:rFonts w:cs="Calibri"/>
@@ -5047,23 +5028,24 @@
         </w:rPr>
         <w:t>Pegar</w:t>
       </w:r>
-      <w:proofErr w:type="spellEnd"/>
-      <w:r>
-        <w:t xml:space="preserve"> </w:t>
-      </w:r>
-    </w:p>
-    <w:p>
-      <w:pPr>
-        <w:numPr>
-          <w:ilvl w:val="1"/>
-          <w:numId w:val="3"/>
-        </w:numPr>
+      <w:r>
+        <w:t xml:space="preserve"> </w:t>
+      </w:r>
+    </w:p>
+    <w:p>
+      <w:pPr>
         <w:spacing w:after="120"/>
-        <w:ind w:left="2346" w:right="167" w:hanging="320"/>
-        <w:rPr>
-          <w:lang w:val="pt-BR"/>
-        </w:rPr>
-      </w:pPr>
+        <w:ind w:left="1435" w:right="167" w:firstLine="689"/>
+        <w:rPr>
+          <w:lang w:val="pt-BR"/>
+        </w:rPr>
+      </w:pPr>
+      <w:r>
+        <w:rPr>
+          <w:lang w:val="pt-BR"/>
+        </w:rPr>
+        <w:t xml:space="preserve">O </w:t>
+      </w:r>
       <w:r>
         <w:rPr>
           <w:lang w:val="pt-BR"/>
@@ -5076,26 +5058,22 @@
         <w:spacing w:after="50"/>
         <w:ind w:left="1666" w:firstLine="0"/>
         <w:rPr>
-          <w:lang w:val="pt-BR"/>
-        </w:rPr>
-      </w:pPr>
-      <w:r>
-        <w:rPr>
-          <w:lang w:val="pt-BR"/>
-        </w:rPr>
-        <w:t xml:space="preserve"> </w:t>
-      </w:r>
-    </w:p>
-    <w:p>
-      <w:pPr>
-        <w:numPr>
-          <w:ilvl w:val="0"/>
-          <w:numId w:val="4"/>
-        </w:numPr>
+          <w:u w:val="single"/>
+          <w:lang w:val="pt-BR"/>
+        </w:rPr>
+      </w:pPr>
+      <w:r>
+        <w:rPr>
+          <w:lang w:val="pt-BR"/>
+        </w:rPr>
+        <w:t xml:space="preserve"> </w:t>
+      </w:r>
+    </w:p>
+    <w:p>
+      <w:pPr>
         <w:spacing w:after="7"/>
-        <w:ind w:hanging="360"/>
-      </w:pPr>
-      <w:proofErr w:type="spellStart"/>
+        <w:ind w:left="1666" w:firstLine="0"/>
+      </w:pPr>
       <w:r>
         <w:rPr>
           <w:rFonts w:cs="Calibri"/>
@@ -5103,7 +5081,6 @@
         </w:rPr>
         <w:t>Atirar</w:t>
       </w:r>
-      <w:proofErr w:type="spellEnd"/>
       <w:r>
         <w:t xml:space="preserve"> </w:t>
       </w:r>
@@ -5143,28 +5120,15 @@
     </w:p>
     <w:p>
       <w:pPr>
-        <w:numPr>
-          <w:ilvl w:val="0"/>
-          <w:numId w:val="4"/>
-        </w:numPr>
         <w:spacing w:after="3"/>
-        <w:ind w:hanging="360"/>
-      </w:pPr>
-      <w:proofErr w:type="spellStart"/>
-      <w:r>
-        <w:rPr>
-          <w:rFonts w:cs="Calibri"/>
-          <w:b/>
-        </w:rPr>
-        <w:t>Correr</w:t>
-      </w:r>
-      <w:proofErr w:type="spellEnd"/>
-      <w:r>
-        <w:rPr>
-          <w:rFonts w:cs="Calibri"/>
-          <w:b/>
-        </w:rPr>
-        <w:t xml:space="preserve"> e Andar</w:t>
+        <w:ind w:left="1666" w:firstLine="0"/>
+      </w:pPr>
+      <w:r>
+        <w:rPr>
+          <w:rFonts w:cs="Calibri"/>
+          <w:b/>
+        </w:rPr>
+        <w:t>Correr e Andar</w:t>
       </w:r>
       <w:r>
         <w:t xml:space="preserve"> </w:t>
@@ -5209,48 +5173,57 @@
     </w:p>
     <w:p>
       <w:pPr>
-        <w:numPr>
-          <w:ilvl w:val="0"/>
-          <w:numId w:val="4"/>
-        </w:numPr>
-        <w:ind w:hanging="360"/>
-      </w:pPr>
-      <w:proofErr w:type="spellStart"/>
-      <w:r>
-        <w:rPr>
-          <w:rFonts w:cs="Calibri"/>
-          <w:b/>
+        <w:ind w:left="1666" w:firstLine="0"/>
+        <w:rPr>
+          <w:lang w:val="pt-BR"/>
+        </w:rPr>
+      </w:pPr>
+      <w:r>
+        <w:rPr>
+          <w:rFonts w:cs="Calibri"/>
+          <w:b/>
+          <w:lang w:val="pt-BR"/>
         </w:rPr>
         <w:t>Conversar</w:t>
       </w:r>
-      <w:proofErr w:type="spellEnd"/>
-      <w:r>
-        <w:t xml:space="preserve"> </w:t>
-      </w:r>
-    </w:p>
-    <w:p>
-      <w:pPr>
-        <w:numPr>
-          <w:ilvl w:val="1"/>
-          <w:numId w:val="4"/>
-        </w:numPr>
-        <w:ind w:left="1986" w:hanging="320"/>
-        <w:rPr>
-          <w:lang w:val="pt-BR"/>
-        </w:rPr>
-      </w:pPr>
-      <w:r>
-        <w:rPr>
-          <w:lang w:val="pt-BR"/>
-        </w:rPr>
-        <w:t xml:space="preserve">personagem pode conversar com outras entidades </w:t>
-      </w:r>
-    </w:p>
-    <w:p>
-      <w:pPr>
-        <w:ind w:left="1676"/>
-      </w:pPr>
-      <w:r>
+      <w:r>
+        <w:rPr>
+          <w:lang w:val="pt-BR"/>
+        </w:rPr>
+        <w:t xml:space="preserve"> </w:t>
+      </w:r>
+    </w:p>
+    <w:p>
+      <w:pPr>
+        <w:ind w:left="987" w:firstLine="689"/>
+        <w:rPr>
+          <w:lang w:val="pt-BR"/>
+        </w:rPr>
+      </w:pPr>
+      <w:r>
+        <w:rPr>
+          <w:lang w:val="pt-BR"/>
+        </w:rPr>
+        <w:t xml:space="preserve">O </w:t>
+      </w:r>
+      <w:r>
+        <w:rPr>
+          <w:lang w:val="pt-BR"/>
+        </w:rPr>
+        <w:t>personagem pode conversar com outras entidades</w:t>
+      </w:r>
+      <w:r>
+        <w:rPr>
+          <w:lang w:val="pt-BR"/>
+        </w:rPr>
+        <w:t xml:space="preserve"> </w:t>
+      </w:r>
+      <w:bookmarkStart w:id="0" w:name="_GoBack"/>
+      <w:bookmarkEnd w:id="0"/>
+      <w:r>
+        <w:rPr>
+          <w:lang w:val="pt-BR"/>
+        </w:rPr>
         <w:t xml:space="preserve">(NPCs) </w:t>
       </w:r>
     </w:p>
@@ -5258,42 +5231,53 @@
       <w:pPr>
         <w:spacing w:after="51"/>
         <w:ind w:left="1666" w:firstLine="0"/>
-      </w:pPr>
-      <w:r>
-        <w:t xml:space="preserve"> </w:t>
-      </w:r>
-    </w:p>
-    <w:p>
-      <w:pPr>
-        <w:numPr>
-          <w:ilvl w:val="0"/>
-          <w:numId w:val="4"/>
-        </w:numPr>
+        <w:rPr>
+          <w:lang w:val="pt-BR"/>
+        </w:rPr>
+      </w:pPr>
+      <w:r>
+        <w:rPr>
+          <w:lang w:val="pt-BR"/>
+        </w:rPr>
+        <w:t xml:space="preserve"> </w:t>
+      </w:r>
+    </w:p>
+    <w:p>
+      <w:pPr>
         <w:spacing w:after="6"/>
-        <w:ind w:hanging="360"/>
-      </w:pPr>
-      <w:r>
-        <w:rPr>
-          <w:rFonts w:cs="Calibri"/>
-          <w:b/>
+        <w:ind w:left="1666" w:firstLine="0"/>
+        <w:rPr>
+          <w:lang w:val="pt-BR"/>
+        </w:rPr>
+      </w:pPr>
+      <w:r>
+        <w:rPr>
+          <w:rFonts w:cs="Calibri"/>
+          <w:b/>
+          <w:lang w:val="pt-BR"/>
         </w:rPr>
         <w:t>Danos</w:t>
       </w:r>
       <w:r>
-        <w:t xml:space="preserve"> </w:t>
-      </w:r>
-    </w:p>
-    <w:p>
-      <w:pPr>
-        <w:numPr>
-          <w:ilvl w:val="1"/>
-          <w:numId w:val="4"/>
-        </w:numPr>
-        <w:ind w:left="1986" w:hanging="320"/>
-        <w:rPr>
-          <w:lang w:val="pt-BR"/>
-        </w:rPr>
-      </w:pPr>
+        <w:rPr>
+          <w:lang w:val="pt-BR"/>
+        </w:rPr>
+        <w:t xml:space="preserve"> </w:t>
+      </w:r>
+    </w:p>
+    <w:p>
+      <w:pPr>
+        <w:ind w:left="1416" w:firstLine="250"/>
+        <w:rPr>
+          <w:lang w:val="pt-BR"/>
+        </w:rPr>
+      </w:pPr>
+      <w:r>
+        <w:rPr>
+          <w:lang w:val="pt-BR"/>
+        </w:rPr>
+        <w:t xml:space="preserve">O </w:t>
+      </w:r>
       <w:r>
         <w:rPr>
           <w:lang w:val="pt-BR"/>
@@ -5318,62 +5302,94 @@
     </w:p>
     <w:p>
       <w:pPr>
-        <w:numPr>
-          <w:ilvl w:val="0"/>
-          <w:numId w:val="4"/>
-        </w:numPr>
         <w:spacing w:after="8"/>
-        <w:ind w:hanging="360"/>
-      </w:pPr>
-      <w:r>
-        <w:rPr>
-          <w:rFonts w:cs="Calibri"/>
-          <w:b/>
+        <w:ind w:left="1666" w:firstLine="0"/>
+        <w:rPr>
+          <w:lang w:val="pt-BR"/>
+        </w:rPr>
+      </w:pPr>
+      <w:r>
+        <w:rPr>
+          <w:rFonts w:cs="Calibri"/>
+          <w:b/>
+          <w:lang w:val="pt-BR"/>
         </w:rPr>
         <w:t>Boss</w:t>
       </w:r>
       <w:r>
-        <w:t xml:space="preserve"> </w:t>
-      </w:r>
-    </w:p>
-    <w:p>
-      <w:pPr>
-        <w:numPr>
-          <w:ilvl w:val="1"/>
-          <w:numId w:val="4"/>
-        </w:numPr>
-        <w:ind w:left="1986" w:hanging="320"/>
-      </w:pPr>
-      <w:r>
-        <w:t xml:space="preserve">jogo terá um boss </w:t>
+        <w:rPr>
+          <w:lang w:val="pt-BR"/>
+        </w:rPr>
+        <w:t xml:space="preserve"> </w:t>
+      </w:r>
+    </w:p>
+    <w:p>
+      <w:pPr>
+        <w:ind w:left="977" w:firstLine="689"/>
+        <w:rPr>
+          <w:lang w:val="pt-BR"/>
+        </w:rPr>
+      </w:pPr>
+      <w:r>
+        <w:rPr>
+          <w:lang w:val="pt-BR"/>
+        </w:rPr>
+        <w:t xml:space="preserve">O </w:t>
+      </w:r>
+      <w:r>
+        <w:rPr>
+          <w:lang w:val="pt-BR"/>
+        </w:rPr>
+        <w:t xml:space="preserve">jogo </w:t>
+      </w:r>
+      <w:r>
+        <w:rPr>
+          <w:lang w:val="pt-BR"/>
+        </w:rPr>
+        <w:t>conterá</w:t>
+      </w:r>
+      <w:r>
+        <w:rPr>
+          <w:lang w:val="pt-BR"/>
+        </w:rPr>
+        <w:t xml:space="preserve"> um boss </w:t>
       </w:r>
     </w:p>
     <w:p>
       <w:pPr>
         <w:spacing w:after="52"/>
         <w:ind w:left="1666" w:firstLine="0"/>
-      </w:pPr>
-      <w:r>
-        <w:t xml:space="preserve"> </w:t>
-      </w:r>
-    </w:p>
-    <w:p>
-      <w:pPr>
-        <w:numPr>
-          <w:ilvl w:val="0"/>
-          <w:numId w:val="4"/>
-        </w:numPr>
+        <w:rPr>
+          <w:lang w:val="pt-BR"/>
+        </w:rPr>
+      </w:pPr>
+      <w:r>
+        <w:rPr>
+          <w:lang w:val="pt-BR"/>
+        </w:rPr>
+        <w:t xml:space="preserve"> </w:t>
+      </w:r>
+    </w:p>
+    <w:p>
+      <w:pPr>
         <w:spacing w:after="5"/>
-        <w:ind w:hanging="360"/>
-      </w:pPr>
-      <w:r>
-        <w:rPr>
-          <w:rFonts w:cs="Calibri"/>
-          <w:b/>
+        <w:ind w:left="1666" w:firstLine="0"/>
+        <w:rPr>
+          <w:lang w:val="pt-BR"/>
+        </w:rPr>
+      </w:pPr>
+      <w:r>
+        <w:rPr>
+          <w:rFonts w:cs="Calibri"/>
+          <w:b/>
+          <w:lang w:val="pt-BR"/>
         </w:rPr>
         <w:t>Inimigos</w:t>
       </w:r>
       <w:r>
+        <w:rPr>
+          <w:lang w:val="pt-BR"/>
+        </w:rPr>
         <w:t xml:space="preserve"> </w:t>
       </w:r>
     </w:p>

--- a/Gerencia/Documento/GDD - Projeto (The Last Tool).docx
+++ b/Gerencia/Documento/GDD - Projeto (The Last Tool).docx
@@ -49,41 +49,17 @@
         <w:ind w:left="3438" w:right="3332"/>
         <w:jc w:val="center"/>
         <w:rPr>
+          <w:lang w:val="pt-BR"/>
+        </w:rPr>
+      </w:pPr>
+      <w:r>
+        <w:rPr>
           <w:rFonts w:cs="Calibri"/>
           <w:b/>
           <w:sz w:val="40"/>
           <w:lang w:val="pt-BR"/>
         </w:rPr>
-      </w:pPr>
-      <w:proofErr w:type="spellStart"/>
-      <w:r>
-        <w:rPr>
-          <w:rFonts w:cs="Calibri"/>
-          <w:b/>
-          <w:sz w:val="40"/>
-          <w:lang w:val="pt-BR"/>
-        </w:rPr>
-        <w:t>Francisvan</w:t>
-      </w:r>
-      <w:proofErr w:type="spellEnd"/>
-    </w:p>
-    <w:p>
-      <w:pPr>
-        <w:spacing w:after="0" w:line="337" w:lineRule="auto"/>
-        <w:ind w:left="3438" w:right="3332"/>
-        <w:jc w:val="center"/>
-        <w:rPr>
-          <w:lang w:val="pt-BR"/>
-        </w:rPr>
-      </w:pPr>
-      <w:r>
-        <w:rPr>
-          <w:rFonts w:cs="Calibri"/>
-          <w:b/>
-          <w:sz w:val="40"/>
-          <w:lang w:val="pt-BR"/>
-        </w:rPr>
-        <w:t xml:space="preserve"> Vitória </w:t>
+        <w:t>Matheus</w:t>
       </w:r>
     </w:p>
     <w:p>
@@ -234,7 +210,6 @@
           <w:rFonts w:cs="Calibri"/>
           <w:b/>
         </w:rPr>
-        <w:lastRenderedPageBreak/>
         <w:t>Gênero</w:t>
       </w:r>
       <w:proofErr w:type="spellEnd"/>
@@ -256,6 +231,7 @@
         <w:ind w:hanging="361"/>
       </w:pPr>
       <w:r>
+        <w:lastRenderedPageBreak/>
         <w:t xml:space="preserve">Aventura </w:t>
       </w:r>
     </w:p>
@@ -918,7 +894,6 @@
               <w:rPr>
                 <w:lang w:val="pt-BR"/>
               </w:rPr>
-              <w:lastRenderedPageBreak/>
               <w:t xml:space="preserve">Ícone de uma escada com seta pra </w:t>
             </w:r>
           </w:p>
@@ -987,6 +962,7 @@
               <w:rPr>
                 <w:lang w:val="pt-BR"/>
               </w:rPr>
+              <w:lastRenderedPageBreak/>
               <w:t xml:space="preserve">Ícone de uma escada com seta pra </w:t>
             </w:r>
           </w:p>
@@ -1789,7 +1765,6 @@
               <w:rPr>
                 <w:b/>
               </w:rPr>
-              <w:lastRenderedPageBreak/>
               <w:t xml:space="preserve">Álbum  </w:t>
             </w:r>
           </w:p>
@@ -1892,6 +1867,7 @@
               <w:rPr>
                 <w:b/>
               </w:rPr>
+              <w:lastRenderedPageBreak/>
               <w:t xml:space="preserve">Referência  </w:t>
             </w:r>
           </w:p>
@@ -2237,7 +2213,6 @@
         <w:rPr>
           <w:lang w:val="pt-BR"/>
         </w:rPr>
-        <w:lastRenderedPageBreak/>
         <w:t xml:space="preserve">Determinar as mecânicas do jogo, como elas estão funcionando como um todo. As mecânicas sendo elas de andar, correr, pegar, atirar entre outras. </w:t>
       </w:r>
     </w:p>
@@ -2274,6 +2249,7 @@
         <w:rPr>
           <w:lang w:val="pt-BR"/>
         </w:rPr>
+        <w:lastRenderedPageBreak/>
         <w:t xml:space="preserve">Avaliar o jogo quando for lançado no Android na plataforma da Play </w:t>
       </w:r>
       <w:proofErr w:type="spellStart"/>
@@ -2565,7 +2541,6 @@
         <w:rPr>
           <w:lang w:val="pt-BR"/>
         </w:rPr>
-        <w:lastRenderedPageBreak/>
         <w:t>Francisvan</w:t>
       </w:r>
       <w:proofErr w:type="spellEnd"/>
@@ -2649,6 +2624,7 @@
         <w:rPr>
           <w:lang w:val="pt-BR"/>
         </w:rPr>
+        <w:lastRenderedPageBreak/>
         <w:t xml:space="preserve">A arte do jogo será </w:t>
       </w:r>
       <w:proofErr w:type="gramStart"/>
@@ -2871,7 +2847,6 @@
         <w:rPr>
           <w:lang w:val="pt-BR"/>
         </w:rPr>
-        <w:lastRenderedPageBreak/>
         <w:t>As informações do projeto tem</w:t>
       </w:r>
       <w:proofErr w:type="gramEnd"/>
@@ -2928,6 +2903,7 @@
         <w:rPr>
           <w:lang w:val="pt-BR"/>
         </w:rPr>
+        <w:lastRenderedPageBreak/>
         <w:t xml:space="preserve">Para a programação será utilizado o editor de código-fonte, </w:t>
       </w:r>
       <w:proofErr w:type="spellStart"/>
@@ -3113,7 +3089,6 @@
         <w:rPr>
           <w:lang w:val="pt-BR"/>
         </w:rPr>
-        <w:lastRenderedPageBreak/>
         <w:t>depois dá-</w:t>
       </w:r>
       <w:r>
@@ -3161,6 +3136,7 @@
         <w:rPr>
           <w:lang w:val="pt-BR"/>
         </w:rPr>
+        <w:lastRenderedPageBreak/>
         <w:t xml:space="preserve">Será usado </w:t>
       </w:r>
       <w:proofErr w:type="gramStart"/>
@@ -3230,106 +3206,55 @@
         <w:rPr>
           <w:lang w:val="pt-BR"/>
         </w:rPr>
-        <w:t xml:space="preserve">O jogo tem 4 meros referências, sendo 2 jogos, 1 filme e um evento que ocorre no mundo da computação, os ataques de vírus de computadores. O primeiro jogo referencial é um </w:t>
-      </w:r>
-      <w:r>
-        <w:rPr>
-          <w:rFonts w:cs="Calibri"/>
-          <w:lang w:val="pt-BR"/>
-        </w:rPr>
-        <w:t>chamado “</w:t>
+        <w:t xml:space="preserve">O jogo tem referências em jogos de pixel </w:t>
       </w:r>
       <w:proofErr w:type="spellStart"/>
       <w:r>
         <w:rPr>
-          <w:rFonts w:cs="Calibri"/>
-          <w:lang w:val="pt-BR"/>
-        </w:rPr>
-        <w:t>Pony</w:t>
+          <w:lang w:val="pt-BR"/>
+        </w:rPr>
+        <w:t>art</w:t>
       </w:r>
       <w:proofErr w:type="spellEnd"/>
       <w:r>
         <w:rPr>
-          <w:rFonts w:cs="Calibri"/>
-          <w:lang w:val="pt-BR"/>
-        </w:rPr>
-        <w:t xml:space="preserve"> Town”, nele </w:t>
-      </w:r>
-      <w:r>
-        <w:rPr>
-          <w:lang w:val="pt-BR"/>
-        </w:rPr>
-        <w:t xml:space="preserve">foi baseado a arte que tem um formato em Pixel </w:t>
+          <w:lang w:val="pt-BR"/>
+        </w:rPr>
+        <w:t xml:space="preserve">, em especial </w:t>
       </w:r>
       <w:proofErr w:type="spellStart"/>
       <w:r>
         <w:rPr>
           <w:lang w:val="pt-BR"/>
         </w:rPr>
-        <w:t>art</w:t>
+        <w:t>Megaman</w:t>
       </w:r>
       <w:proofErr w:type="spellEnd"/>
       <w:r>
         <w:rPr>
           <w:lang w:val="pt-BR"/>
         </w:rPr>
-        <w:t xml:space="preserve"> em estilo Top Down e 2D; Um outro jogo é </w:t>
-      </w:r>
-      <w:r>
-        <w:rPr>
-          <w:rFonts w:cs="Calibri"/>
-          <w:lang w:val="pt-BR"/>
-        </w:rPr>
-        <w:t xml:space="preserve">o “Metal Gear: </w:t>
+        <w:t xml:space="preserve">, </w:t>
       </w:r>
       <w:proofErr w:type="spellStart"/>
       <w:r>
         <w:rPr>
-          <w:rFonts w:cs="Calibri"/>
-          <w:lang w:val="pt-BR"/>
-        </w:rPr>
-        <w:t>Solid</w:t>
+          <w:lang w:val="pt-BR"/>
+        </w:rPr>
+        <w:t>Metroid</w:t>
       </w:r>
       <w:proofErr w:type="spellEnd"/>
       <w:r>
         <w:rPr>
-          <w:rFonts w:cs="Calibri"/>
-          <w:lang w:val="pt-BR"/>
-        </w:rPr>
-        <w:t>”</w:t>
-      </w:r>
-      <w:r>
-        <w:rPr>
-          <w:lang w:val="pt-BR"/>
-        </w:rPr>
-        <w:t xml:space="preserve">, criador </w:t>
-      </w:r>
-      <w:proofErr w:type="spellStart"/>
-      <w:r>
-        <w:rPr>
-          <w:lang w:val="pt-BR"/>
-        </w:rPr>
-        <w:t>Kojima</w:t>
-      </w:r>
-      <w:proofErr w:type="spellEnd"/>
-      <w:r>
-        <w:rPr>
-          <w:lang w:val="pt-BR"/>
-        </w:rPr>
-        <w:t xml:space="preserve">, este jogo possui uma construção de uma história complexa, porém no projeto não será uma história tão complexa; Agora de um filme chamado </w:t>
-      </w:r>
-      <w:r>
-        <w:rPr>
-          <w:rFonts w:cs="Calibri"/>
-          <w:lang w:val="pt-BR"/>
-        </w:rPr>
-        <w:t xml:space="preserve">“Invasão do Mundo: A batalha de Los Angeles”, basicamente foi </w:t>
-      </w:r>
-      <w:r>
-        <w:rPr>
-          <w:lang w:val="pt-BR"/>
-        </w:rPr>
-        <w:t xml:space="preserve">baseado o evento caótico que acorre no filme; e por fim os ataques de malwares que são inimigos principais do jogo, onde cada um terá um efetivo de ataque de acordo como eles agem (adaptação). </w:t>
+          <w:lang w:val="pt-BR"/>
+        </w:rPr>
+        <w:t xml:space="preserve">, Mario e dentro outros. O intuito é observar os efeitos visuais para pensar como criar a arte do game. A história é algo originalizado por querer adaptar o game por um contexto principal e dar relevância aos personagens e eventos que acontece no game, diálogos, narrativas, conflitos, emoções, amizade, e dente outros estão sendo pesquisado para adaptar de acordo com o contexto do game. </w:t>
+      </w:r>
+      <w:r>
+        <w:rPr>
+          <w:lang w:val="pt-BR"/>
+        </w:rPr>
+        <w:t xml:space="preserve"> </w:t>
       </w:r>
     </w:p>
     <w:p>
@@ -3395,7 +3320,6 @@
           <w:b/>
           <w:lang w:val="pt-BR"/>
         </w:rPr>
-        <w:lastRenderedPageBreak/>
         <w:t xml:space="preserve">Identificador: 000001Sell </w:t>
       </w:r>
     </w:p>
@@ -3553,6 +3477,7 @@
         <w:rPr>
           <w:lang w:val="pt-BR"/>
         </w:rPr>
+        <w:lastRenderedPageBreak/>
         <w:t xml:space="preserve">o jogo será gratuito na Play </w:t>
       </w:r>
       <w:proofErr w:type="spellStart"/>
@@ -3567,7 +3492,21 @@
         <w:rPr>
           <w:lang w:val="pt-BR"/>
         </w:rPr>
-        <w:t xml:space="preserve">, mas será monetizado com anúncios controlados. Isso nas suas primeiras versões, até chegar a sua última versão o jogo terá um valor de R$ 5. </w:t>
+        <w:t xml:space="preserve">, mas será monetizado com anúncios controlados. Isso nas suas primeiras versões, até chegar a sua última versão o jogo terá um valor de R$ </w:t>
+      </w:r>
+      <w:r>
+        <w:rPr>
+          <w:lang w:val="pt-BR"/>
+        </w:rPr>
+        <w:t>2.00</w:t>
+      </w:r>
+      <w:bookmarkStart w:id="0" w:name="_GoBack"/>
+      <w:bookmarkEnd w:id="0"/>
+      <w:r>
+        <w:rPr>
+          <w:lang w:val="pt-BR"/>
+        </w:rPr>
+        <w:t xml:space="preserve">. </w:t>
       </w:r>
     </w:p>
     <w:p>
@@ -3740,7 +3679,6 @@
           <w:rFonts w:cs="Calibri"/>
           <w:b/>
         </w:rPr>
-        <w:lastRenderedPageBreak/>
         <w:t xml:space="preserve"> </w:t>
       </w:r>
     </w:p>
@@ -3879,6 +3817,7 @@
           <w:b/>
           <w:lang w:val="pt-BR"/>
         </w:rPr>
+        <w:lastRenderedPageBreak/>
         <w:t xml:space="preserve">Data de alteração: nulo </w:t>
       </w:r>
     </w:p>
@@ -4096,7 +4035,6 @@
         <w:rPr>
           <w:lang w:val="pt-BR"/>
         </w:rPr>
-        <w:lastRenderedPageBreak/>
         <w:t xml:space="preserve">No jogo terá uma única arma científica que a forma do disparo é em laser, o nome da arma é </w:t>
       </w:r>
       <w:r>
@@ -4252,6 +4190,7 @@
         <w:rPr>
           <w:lang w:val="pt-BR"/>
         </w:rPr>
+        <w:lastRenderedPageBreak/>
         <w:t xml:space="preserve">Os ataques dos personagens </w:t>
       </w:r>
       <w:r>
@@ -4356,14 +4295,7 @@
         <w:rPr>
           <w:lang w:val="pt-BR"/>
         </w:rPr>
-        <w:t xml:space="preserve">é </w:t>
-      </w:r>
-      <w:r>
-        <w:rPr>
-          <w:lang w:val="pt-BR"/>
-        </w:rPr>
-        <w:lastRenderedPageBreak/>
-        <w:t xml:space="preserve">simplificado e dinâmico para que os jogadores se aproveitem </w:t>
+        <w:t xml:space="preserve">é simplificado e dinâmico para que os jogadores se aproveitem </w:t>
       </w:r>
       <w:proofErr w:type="spellStart"/>
       <w:r>
@@ -5020,15 +4952,22 @@
       <w:pPr>
         <w:spacing w:after="6"/>
         <w:ind w:left="1666" w:firstLine="0"/>
-      </w:pPr>
-      <w:r>
-        <w:rPr>
-          <w:rFonts w:cs="Calibri"/>
-          <w:b/>
+        <w:rPr>
+          <w:lang w:val="pt-BR"/>
+        </w:rPr>
+      </w:pPr>
+      <w:r>
+        <w:rPr>
+          <w:rFonts w:cs="Calibri"/>
+          <w:b/>
+          <w:lang w:val="pt-BR"/>
         </w:rPr>
         <w:t>Pegar</w:t>
       </w:r>
       <w:r>
+        <w:rPr>
+          <w:lang w:val="pt-BR"/>
+        </w:rPr>
         <w:t xml:space="preserve"> </w:t>
       </w:r>
     </w:p>
@@ -5122,15 +5061,22 @@
       <w:pPr>
         <w:spacing w:after="3"/>
         <w:ind w:left="1666" w:firstLine="0"/>
-      </w:pPr>
-      <w:r>
-        <w:rPr>
-          <w:rFonts w:cs="Calibri"/>
-          <w:b/>
+        <w:rPr>
+          <w:lang w:val="pt-BR"/>
+        </w:rPr>
+      </w:pPr>
+      <w:r>
+        <w:rPr>
+          <w:rFonts w:cs="Calibri"/>
+          <w:b/>
+          <w:lang w:val="pt-BR"/>
         </w:rPr>
         <w:t>Correr e Andar</w:t>
       </w:r>
       <w:r>
+        <w:rPr>
+          <w:lang w:val="pt-BR"/>
+        </w:rPr>
         <w:t xml:space="preserve"> </w:t>
       </w:r>
     </w:p>
@@ -5218,8 +5164,6 @@
         </w:rPr>
         <w:t xml:space="preserve"> </w:t>
       </w:r>
-      <w:bookmarkStart w:id="0" w:name="_GoBack"/>
-      <w:bookmarkEnd w:id="0"/>
       <w:r>
         <w:rPr>
           <w:lang w:val="pt-BR"/>
